--- a/Description.docx
+++ b/Description.docx
@@ -6,274 +6,239 @@
       <w:pPr>
         <w:pStyle w:val="Heading1"/>
       </w:pPr>
-      <w:proofErr w:type="spellStart"/>
-      <w:r>
-        <w:t>Github</w:t>
-      </w:r>
-      <w:proofErr w:type="spellEnd"/>
-      <w:r>
-        <w:t xml:space="preserve"> </w:t>
-      </w:r>
-      <w:r>
-        <w:t xml:space="preserve">repo </w:t>
-      </w:r>
-      <w:r>
-        <w:t xml:space="preserve">link: </w:t>
-      </w:r>
-      <w:hyperlink r:id="rId4" w:history="1">
-        <w:r>
-          <w:rPr>
-            <w:rStyle w:val="Hyperlink"/>
-          </w:rPr>
-          <w:t>https://github.com/juyeonh/mars_project</w:t>
-        </w:r>
-      </w:hyperlink>
-      <w:r>
-        <w:t xml:space="preserve"> </w:t>
-      </w:r>
-    </w:p>
+      <w:r>
+        <w:t>Description</w:t>
+      </w:r>
+    </w:p>
+    <w:p>
+      <w:r>
+        <w:t xml:space="preserve">The </w:t>
+      </w:r>
+      <w:proofErr w:type="gramStart"/>
+      <w:r>
+        <w:t>mars</w:t>
+      </w:r>
+      <w:proofErr w:type="gramEnd"/>
+      <w:r>
+        <w:t xml:space="preserve"> function performs forward and backward stepwise regression to generate a model that minimizes the LOF criterion. It returns an object of class “mars” that can be used to generate a model of nonlinear relationships between </w:t>
+      </w:r>
+      <w:r>
+        <w:t>a</w:t>
+      </w:r>
+      <w:r>
+        <w:t xml:space="preserve"> dependent variable and independent variables.</w:t>
+      </w:r>
+    </w:p>
+    <w:p/>
     <w:p>
       <w:pPr>
         <w:pStyle w:val="Heading1"/>
       </w:pPr>
       <w:r>
-        <w:t>Description</w:t>
-      </w:r>
-    </w:p>
-    <w:p>
-      <w:r>
-        <w:t xml:space="preserve">The </w:t>
-      </w:r>
-      <w:proofErr w:type="gramStart"/>
-      <w:r>
-        <w:t>mars</w:t>
-      </w:r>
-      <w:proofErr w:type="gramEnd"/>
-      <w:r>
-        <w:t xml:space="preserve"> function performs forward and backward stepwise regression to generate a model that minimizes the LOF criterion</w:t>
-      </w:r>
-      <w:r>
-        <w:t xml:space="preserve"> and create a piecewise linear model</w:t>
-      </w:r>
-      <w:r>
-        <w:t xml:space="preserve">. It returns an object of class “mars” that can be used to generate a model of nonlinear relationships between </w:t>
-      </w:r>
-      <w:r>
-        <w:t>a</w:t>
-      </w:r>
-      <w:r>
-        <w:t xml:space="preserve"> dependent variable and independent variables.</w:t>
+        <w:t>Usage</w:t>
+      </w:r>
+    </w:p>
+    <w:p>
+      <w:pPr>
+        <w:rPr>
+          <w:rFonts w:ascii="Courier New" w:hAnsi="Courier New" w:cs="Courier New"/>
+        </w:rPr>
+      </w:pPr>
+      <w:proofErr w:type="gramStart"/>
+      <w:r>
+        <w:rPr>
+          <w:rFonts w:ascii="Courier New" w:hAnsi="Courier New" w:cs="Courier New"/>
+        </w:rPr>
+        <w:t>mars(</w:t>
+      </w:r>
+      <w:proofErr w:type="gramEnd"/>
+      <w:r>
+        <w:rPr>
+          <w:rFonts w:ascii="Courier New" w:hAnsi="Courier New" w:cs="Courier New"/>
+        </w:rPr>
+        <w:t>formula, data, control)</w:t>
+      </w:r>
+    </w:p>
+    <w:p>
+      <w:pPr>
+        <w:pStyle w:val="Heading1"/>
+      </w:pPr>
+      <w:r>
+        <w:t>Arguments</w:t>
+      </w:r>
+    </w:p>
+    <w:p>
+      <w:r>
+        <w:t>formula – data frame for formula</w:t>
+      </w:r>
+    </w:p>
+    <w:p>
+      <w:r>
+        <w:t xml:space="preserve">data – Matrix or </w:t>
+      </w:r>
+      <w:proofErr w:type="spellStart"/>
+      <w:r>
+        <w:t>dataframe</w:t>
+      </w:r>
+      <w:proofErr w:type="spellEnd"/>
+      <w:r>
+        <w:t xml:space="preserve"> containing </w:t>
+      </w:r>
+      <w:proofErr w:type="gramStart"/>
+      <w:r>
+        <w:t>data</w:t>
+      </w:r>
+      <w:proofErr w:type="gramEnd"/>
+    </w:p>
+    <w:p>
+      <w:r>
+        <w:t xml:space="preserve">control – A </w:t>
+      </w:r>
+      <w:proofErr w:type="spellStart"/>
+      <w:proofErr w:type="gramStart"/>
+      <w:r>
+        <w:t>mars.control</w:t>
+      </w:r>
+      <w:proofErr w:type="spellEnd"/>
+      <w:proofErr w:type="gramEnd"/>
+      <w:r>
+        <w:t xml:space="preserve"> object. Default calls </w:t>
+      </w:r>
+      <w:proofErr w:type="spellStart"/>
+      <w:proofErr w:type="gramStart"/>
+      <w:r>
+        <w:t>mars.control</w:t>
+      </w:r>
+      <w:proofErr w:type="spellEnd"/>
+      <w:proofErr w:type="gramEnd"/>
+      <w:r>
+        <w:t>()</w:t>
+      </w:r>
+    </w:p>
+    <w:p>
+      <w:pPr>
+        <w:pStyle w:val="Heading1"/>
+      </w:pPr>
+      <w:r>
+        <w:t>Details</w:t>
+      </w:r>
+    </w:p>
+    <w:p>
+      <w:r>
+        <w:t xml:space="preserve">This implements Friedman’s Multivariate Adaptive Regression Splines (MARS). The function has three arguments: a regression formula, the raw data, and a </w:t>
+      </w:r>
+      <w:proofErr w:type="spellStart"/>
+      <w:proofErr w:type="gramStart"/>
+      <w:r>
+        <w:t>mars.control</w:t>
+      </w:r>
+      <w:proofErr w:type="spellEnd"/>
+      <w:proofErr w:type="gramEnd"/>
+      <w:r>
+        <w:t xml:space="preserve"> object. The function calls </w:t>
+      </w:r>
+      <w:proofErr w:type="spellStart"/>
+      <w:r>
+        <w:t>fwd_stepwise</w:t>
+      </w:r>
+      <w:proofErr w:type="spellEnd"/>
+      <w:r>
+        <w:t xml:space="preserve"> to perform forward stepwise regression to find the model with the lowest LOF. It then passes this output to </w:t>
+      </w:r>
+      <w:proofErr w:type="spellStart"/>
+      <w:r>
+        <w:t>bwd_stepwise</w:t>
+      </w:r>
+      <w:proofErr w:type="spellEnd"/>
+      <w:r>
+        <w:t xml:space="preserve"> to perform backward stepwise regression to find the model </w:t>
+      </w:r>
+      <w:r>
+        <w:t xml:space="preserve">with the lowest LOF. The output is a ‘mars’ object that contains a list of the call, formula, y, B, </w:t>
+      </w:r>
+      <w:proofErr w:type="spellStart"/>
+      <w:r>
+        <w:t>Bfuncs</w:t>
+      </w:r>
+      <w:proofErr w:type="spellEnd"/>
+      <w:r>
+        <w:t xml:space="preserve">, </w:t>
+      </w:r>
+      <w:proofErr w:type="spellStart"/>
+      <w:r>
+        <w:t>x_names</w:t>
+      </w:r>
+      <w:proofErr w:type="spellEnd"/>
+      <w:r>
+        <w:t xml:space="preserve">, and components of the </w:t>
+      </w:r>
+      <w:proofErr w:type="spellStart"/>
+      <w:proofErr w:type="gramStart"/>
+      <w:r>
+        <w:t>lm</w:t>
+      </w:r>
+      <w:proofErr w:type="spellEnd"/>
+      <w:r>
+        <w:t>(</w:t>
+      </w:r>
+      <w:proofErr w:type="gramEnd"/>
+      <w:r>
+        <w:t xml:space="preserve">) function. </w:t>
+      </w:r>
+    </w:p>
+    <w:p>
+      <w:pPr>
+        <w:pStyle w:val="Heading1"/>
+      </w:pPr>
+      <w:r>
+        <w:t>Value</w:t>
+      </w:r>
+    </w:p>
+    <w:p>
+      <w:r>
+        <w:t xml:space="preserve">An S3 model of class “mars”. It is list with the following components: call, formula, y, B, </w:t>
+      </w:r>
+      <w:proofErr w:type="spellStart"/>
+      <w:r>
+        <w:t>Bfuncs</w:t>
+      </w:r>
+      <w:proofErr w:type="spellEnd"/>
+      <w:r>
+        <w:t xml:space="preserve">, </w:t>
+      </w:r>
+      <w:proofErr w:type="spellStart"/>
+      <w:r>
+        <w:t>x_names</w:t>
+      </w:r>
+      <w:proofErr w:type="spellEnd"/>
+      <w:r>
+        <w:t>, and fit.</w:t>
+      </w:r>
+    </w:p>
+    <w:p>
+      <w:pPr>
+        <w:pStyle w:val="Heading1"/>
+      </w:pPr>
+      <w:r>
+        <w:t>Author(s)</w:t>
+      </w:r>
+    </w:p>
+    <w:p>
+      <w:proofErr w:type="spellStart"/>
+      <w:r>
+        <w:t>Juyeon</w:t>
+      </w:r>
+      <w:proofErr w:type="spellEnd"/>
+      <w:r>
+        <w:t xml:space="preserve"> Hong – 301386460</w:t>
+      </w:r>
+    </w:p>
+    <w:p>
+      <w:r>
+        <w:t>Santiago Guerra – 301261143</w:t>
       </w:r>
     </w:p>
     <w:p/>
-    <w:p>
-      <w:pPr>
-        <w:pStyle w:val="Heading1"/>
-      </w:pPr>
-      <w:r>
-        <w:t>Usage</w:t>
-      </w:r>
-    </w:p>
-    <w:p>
-      <w:pPr>
-        <w:rPr>
-          <w:rFonts w:ascii="Courier New" w:hAnsi="Courier New" w:cs="Courier New"/>
-        </w:rPr>
-      </w:pPr>
-      <w:proofErr w:type="gramStart"/>
-      <w:r>
-        <w:rPr>
-          <w:rFonts w:ascii="Courier New" w:hAnsi="Courier New" w:cs="Courier New"/>
-        </w:rPr>
-        <w:t>mars(</w:t>
-      </w:r>
-      <w:proofErr w:type="gramEnd"/>
-      <w:r>
-        <w:rPr>
-          <w:rFonts w:ascii="Courier New" w:hAnsi="Courier New" w:cs="Courier New"/>
-        </w:rPr>
-        <w:t>formula, data, control)</w:t>
-      </w:r>
-    </w:p>
-    <w:p>
-      <w:pPr>
-        <w:pStyle w:val="Heading1"/>
-      </w:pPr>
-      <w:r>
-        <w:t>Arguments</w:t>
-      </w:r>
-    </w:p>
-    <w:p>
-      <w:r>
-        <w:t>formula – data frame for formula</w:t>
-      </w:r>
-    </w:p>
-    <w:p>
-      <w:r>
-        <w:t xml:space="preserve">data – Matrix or </w:t>
-      </w:r>
-      <w:proofErr w:type="spellStart"/>
-      <w:r>
-        <w:t>dataframe</w:t>
-      </w:r>
-      <w:proofErr w:type="spellEnd"/>
-      <w:r>
-        <w:t xml:space="preserve"> containing </w:t>
-      </w:r>
-      <w:proofErr w:type="gramStart"/>
-      <w:r>
-        <w:t>data</w:t>
-      </w:r>
-      <w:proofErr w:type="gramEnd"/>
-    </w:p>
-    <w:p>
-      <w:r>
-        <w:t xml:space="preserve">control – A </w:t>
-      </w:r>
-      <w:proofErr w:type="spellStart"/>
-      <w:proofErr w:type="gramStart"/>
-      <w:r>
-        <w:t>mars.control</w:t>
-      </w:r>
-      <w:proofErr w:type="spellEnd"/>
-      <w:proofErr w:type="gramEnd"/>
-      <w:r>
-        <w:t xml:space="preserve"> object. Default calls </w:t>
-      </w:r>
-      <w:proofErr w:type="spellStart"/>
-      <w:proofErr w:type="gramStart"/>
-      <w:r>
-        <w:t>mars.control</w:t>
-      </w:r>
-      <w:proofErr w:type="spellEnd"/>
-      <w:proofErr w:type="gramEnd"/>
-      <w:r>
-        <w:t>()</w:t>
-      </w:r>
-    </w:p>
-    <w:p>
-      <w:pPr>
-        <w:pStyle w:val="Heading1"/>
-      </w:pPr>
-      <w:r>
-        <w:t>Details</w:t>
-      </w:r>
-    </w:p>
-    <w:p>
-      <w:r>
-        <w:t xml:space="preserve">This implements Friedman’s Multivariate Adaptive Regression Splines (MARS). The function has three arguments: a regression formula, the raw data, and a </w:t>
-      </w:r>
-      <w:proofErr w:type="spellStart"/>
-      <w:proofErr w:type="gramStart"/>
-      <w:r>
-        <w:t>mars.control</w:t>
-      </w:r>
-      <w:proofErr w:type="spellEnd"/>
-      <w:proofErr w:type="gramEnd"/>
-      <w:r>
-        <w:t xml:space="preserve"> object. The function calls </w:t>
-      </w:r>
-      <w:proofErr w:type="spellStart"/>
-      <w:r>
-        <w:t>fwd_stepwise</w:t>
-      </w:r>
-      <w:proofErr w:type="spellEnd"/>
-      <w:r>
-        <w:t xml:space="preserve"> to perform forward stepwise regression to find the model with the lowest LOF. It then passes this output to </w:t>
-      </w:r>
-      <w:proofErr w:type="spellStart"/>
-      <w:r>
-        <w:t>bwd_stepwise</w:t>
-      </w:r>
-      <w:proofErr w:type="spellEnd"/>
-      <w:r>
-        <w:t xml:space="preserve"> to perform backward stepwise regression to find the model </w:t>
-      </w:r>
-      <w:r>
-        <w:t xml:space="preserve">with the lowest LOF. The output is a ‘mars’ object that contains a list of the call, formula, y, B, </w:t>
-      </w:r>
-      <w:proofErr w:type="spellStart"/>
-      <w:r>
-        <w:t>Bfuncs</w:t>
-      </w:r>
-      <w:proofErr w:type="spellEnd"/>
-      <w:r>
-        <w:t xml:space="preserve">, </w:t>
-      </w:r>
-      <w:proofErr w:type="spellStart"/>
-      <w:r>
-        <w:t>x_names</w:t>
-      </w:r>
-      <w:proofErr w:type="spellEnd"/>
-      <w:r>
-        <w:t xml:space="preserve">, and components of the </w:t>
-      </w:r>
-      <w:proofErr w:type="spellStart"/>
-      <w:proofErr w:type="gramStart"/>
-      <w:r>
-        <w:t>lm</w:t>
-      </w:r>
-      <w:proofErr w:type="spellEnd"/>
-      <w:r>
-        <w:t>(</w:t>
-      </w:r>
-      <w:proofErr w:type="gramEnd"/>
-      <w:r>
-        <w:t xml:space="preserve">) function. </w:t>
-      </w:r>
-    </w:p>
-    <w:p>
-      <w:pPr>
-        <w:pStyle w:val="Heading1"/>
-      </w:pPr>
-      <w:r>
-        <w:t>Value</w:t>
-      </w:r>
-    </w:p>
-    <w:p>
-      <w:r>
-        <w:t xml:space="preserve">An S3 model of class “mars”. It is list with the following components: call, formula, y, B, </w:t>
-      </w:r>
-      <w:proofErr w:type="spellStart"/>
-      <w:r>
-        <w:t>Bfuncs</w:t>
-      </w:r>
-      <w:proofErr w:type="spellEnd"/>
-      <w:r>
-        <w:t xml:space="preserve">, </w:t>
-      </w:r>
-      <w:proofErr w:type="spellStart"/>
-      <w:r>
-        <w:t>x_names</w:t>
-      </w:r>
-      <w:proofErr w:type="spellEnd"/>
-      <w:r>
-        <w:t>, and fit.</w:t>
-      </w:r>
-    </w:p>
-    <w:p>
-      <w:pPr>
-        <w:pStyle w:val="Heading1"/>
-      </w:pPr>
-      <w:r>
-        <w:t>Author(s)</w:t>
-      </w:r>
-    </w:p>
-    <w:p>
-      <w:proofErr w:type="spellStart"/>
-      <w:r>
-        <w:t>Juyeon</w:t>
-      </w:r>
-      <w:proofErr w:type="spellEnd"/>
-      <w:r>
-        <w:t xml:space="preserve"> Hong – 301386460</w:t>
-      </w:r>
-    </w:p>
-    <w:p>
-      <w:r>
-        <w:t>Santiago Guerra – 301261143</w:t>
-      </w:r>
-    </w:p>
     <w:p>
       <w:pPr>
         <w:pStyle w:val="Heading1"/>
@@ -296,7 +261,7 @@
       <w:r>
         <w:t xml:space="preserve"> Annals of Statistics 19/1, 1–141 </w:t>
       </w:r>
-      <w:hyperlink r:id="rId5" w:history="1">
+      <w:hyperlink r:id="rId4" w:history="1">
         <w:r>
           <w:rPr>
             <w:rStyle w:val="Hyperlink"/>
@@ -332,7 +297,7 @@
       <w:r>
         <w:t xml:space="preserve"> </w:t>
       </w:r>
-      <w:hyperlink r:id="rId6" w:history="1">
+      <w:hyperlink r:id="rId5" w:history="1">
         <w:r>
           <w:rPr>
             <w:rStyle w:val="Hyperlink"/>
@@ -344,109 +309,741 @@
         <w:t xml:space="preserve"> </w:t>
       </w:r>
     </w:p>
+    <w:p>
+      <w:pPr>
+        <w:pStyle w:val="Heading1"/>
+      </w:pPr>
+      <w:r>
+        <w:t>See Also</w:t>
+      </w:r>
+    </w:p>
+    <w:p>
+      <w:proofErr w:type="spellStart"/>
+      <w:proofErr w:type="gramStart"/>
+      <w:r>
+        <w:t>anova.mars</w:t>
+      </w:r>
+      <w:proofErr w:type="spellEnd"/>
+      <w:proofErr w:type="gramEnd"/>
+      <w:r>
+        <w:t xml:space="preserve"> – An analysis of variance for mars objects</w:t>
+      </w:r>
+    </w:p>
+    <w:p>
+      <w:proofErr w:type="spellStart"/>
+      <w:proofErr w:type="gramStart"/>
+      <w:r>
+        <w:t>plot.mars</w:t>
+      </w:r>
+      <w:proofErr w:type="spellEnd"/>
+      <w:proofErr w:type="gramEnd"/>
+      <w:r>
+        <w:t xml:space="preserve"> – A plot containing cumulative distribution of residuals, residuals vs. fitted value, </w:t>
+      </w:r>
+      <w:r>
+        <w:t xml:space="preserve">and </w:t>
+      </w:r>
+      <w:r>
+        <w:t>residual QQ plot.</w:t>
+      </w:r>
+    </w:p>
+    <w:p>
+      <w:proofErr w:type="spellStart"/>
+      <w:proofErr w:type="gramStart"/>
+      <w:r>
+        <w:lastRenderedPageBreak/>
+        <w:t>predict.mars</w:t>
+      </w:r>
+      <w:proofErr w:type="spellEnd"/>
+      <w:proofErr w:type="gramEnd"/>
+      <w:r>
+        <w:t xml:space="preserve"> – </w:t>
+      </w:r>
+      <w:r>
+        <w:t xml:space="preserve">Based on </w:t>
+      </w:r>
+      <w:proofErr w:type="spellStart"/>
+      <w:r>
+        <w:t>predict.lm</w:t>
+      </w:r>
+      <w:proofErr w:type="spellEnd"/>
+      <w:r>
+        <w:t>(), but creates a model frame based on the new data</w:t>
+      </w:r>
+    </w:p>
+    <w:p>
+      <w:proofErr w:type="spellStart"/>
+      <w:proofErr w:type="gramStart"/>
+      <w:r>
+        <w:t>print.mars</w:t>
+      </w:r>
+      <w:proofErr w:type="spellEnd"/>
+      <w:proofErr w:type="gramEnd"/>
+      <w:r>
+        <w:t xml:space="preserve"> – </w:t>
+      </w:r>
+      <w:r>
+        <w:t>Prints the final model and value of the coefficients</w:t>
+      </w:r>
+    </w:p>
+    <w:p>
+      <w:proofErr w:type="spellStart"/>
+      <w:proofErr w:type="gramStart"/>
+      <w:r>
+        <w:t>summary.mars</w:t>
+      </w:r>
+      <w:proofErr w:type="spellEnd"/>
+      <w:proofErr w:type="gramEnd"/>
+      <w:r>
+        <w:t xml:space="preserve"> – </w:t>
+      </w:r>
+      <w:r>
+        <w:t>Summary method for ‘mars’ objects</w:t>
+      </w:r>
+    </w:p>
     <w:p/>
     <w:p>
       <w:pPr>
         <w:pStyle w:val="Heading1"/>
       </w:pPr>
       <w:r>
-        <w:lastRenderedPageBreak/>
-        <w:t>See Also</w:t>
-      </w:r>
-    </w:p>
-    <w:p>
-      <w:proofErr w:type="spellStart"/>
-      <w:proofErr w:type="gramStart"/>
-      <w:r>
-        <w:t>anova.mars</w:t>
-      </w:r>
-      <w:proofErr w:type="spellEnd"/>
-      <w:proofErr w:type="gramEnd"/>
-      <w:r>
-        <w:t xml:space="preserve"> – An analysis of variance for mars objects</w:t>
-      </w:r>
-    </w:p>
-    <w:p>
-      <w:proofErr w:type="spellStart"/>
-      <w:proofErr w:type="gramStart"/>
-      <w:r>
-        <w:t>plot.mars</w:t>
-      </w:r>
-      <w:proofErr w:type="spellEnd"/>
-      <w:proofErr w:type="gramEnd"/>
-      <w:r>
-        <w:t xml:space="preserve"> – A plot containing cumulative distribution of residuals, residuals vs. fitted value, </w:t>
-      </w:r>
-      <w:r>
-        <w:t xml:space="preserve">and </w:t>
-      </w:r>
-      <w:r>
-        <w:t>residual QQ plot.</w:t>
-      </w:r>
-    </w:p>
-    <w:p>
-      <w:proofErr w:type="spellStart"/>
-      <w:proofErr w:type="gramStart"/>
-      <w:r>
+        <w:t>Examples</w:t>
+      </w:r>
+    </w:p>
+    <w:p>
+      <w:pPr>
+        <w:rPr>
+          <w:rFonts w:ascii="Courier New" w:hAnsi="Courier New" w:cs="Courier New"/>
+        </w:rPr>
+      </w:pPr>
+      <w:r>
+        <w:rPr>
+          <w:rFonts w:ascii="Courier New" w:hAnsi="Courier New" w:cs="Courier New"/>
+        </w:rPr>
+        <w:t># Ex 1.</w:t>
+      </w:r>
+    </w:p>
+    <w:p>
+      <w:pPr>
+        <w:rPr>
+          <w:rFonts w:ascii="Courier New" w:hAnsi="Courier New" w:cs="Courier New"/>
+        </w:rPr>
+      </w:pPr>
+      <w:proofErr w:type="spellStart"/>
+      <w:r>
+        <w:rPr>
+          <w:rFonts w:ascii="Courier New" w:hAnsi="Courier New" w:cs="Courier New"/>
+        </w:rPr>
+        <w:t>dir</w:t>
+      </w:r>
+      <w:proofErr w:type="spellEnd"/>
+      <w:r>
+        <w:rPr>
+          <w:rFonts w:ascii="Courier New" w:hAnsi="Courier New" w:cs="Courier New"/>
+        </w:rPr>
+        <w:t xml:space="preserve"> &lt;- </w:t>
+      </w:r>
+      <w:proofErr w:type="spellStart"/>
+      <w:proofErr w:type="gramStart"/>
+      <w:r>
+        <w:rPr>
+          <w:rFonts w:ascii="Courier New" w:hAnsi="Courier New" w:cs="Courier New"/>
+        </w:rPr>
+        <w:t>ifelse</w:t>
+      </w:r>
+      <w:proofErr w:type="spellEnd"/>
+      <w:r>
+        <w:rPr>
+          <w:rFonts w:ascii="Courier New" w:hAnsi="Courier New" w:cs="Courier New"/>
+        </w:rPr>
+        <w:t>(</w:t>
+      </w:r>
+      <w:proofErr w:type="gramEnd"/>
+      <w:r>
+        <w:rPr>
+          <w:rFonts w:ascii="Courier New" w:hAnsi="Courier New" w:cs="Courier New"/>
+        </w:rPr>
+        <w:t>.</w:t>
+      </w:r>
+      <w:proofErr w:type="spellStart"/>
+      <w:r>
+        <w:rPr>
+          <w:rFonts w:ascii="Courier New" w:hAnsi="Courier New" w:cs="Courier New"/>
+        </w:rPr>
+        <w:t>Platform$OS.type</w:t>
+      </w:r>
+      <w:proofErr w:type="spellEnd"/>
+      <w:r>
+        <w:rPr>
+          <w:rFonts w:ascii="Courier New" w:hAnsi="Courier New" w:cs="Courier New"/>
+        </w:rPr>
+        <w:t>=="</w:t>
+      </w:r>
+      <w:proofErr w:type="spellStart"/>
+      <w:r>
+        <w:rPr>
+          <w:rFonts w:ascii="Courier New" w:hAnsi="Courier New" w:cs="Courier New"/>
+        </w:rPr>
+        <w:t>unix</w:t>
+      </w:r>
+      <w:proofErr w:type="spellEnd"/>
+      <w:r>
+        <w:rPr>
+          <w:rFonts w:ascii="Courier New" w:hAnsi="Courier New" w:cs="Courier New"/>
+        </w:rPr>
+        <w:t>",</w:t>
+      </w:r>
+    </w:p>
+    <w:p>
+      <w:pPr>
+        <w:rPr>
+          <w:rFonts w:ascii="Courier New" w:hAnsi="Courier New" w:cs="Courier New"/>
+        </w:rPr>
+      </w:pPr>
+      <w:r>
+        <w:rPr>
+          <w:rFonts w:ascii="Courier New" w:hAnsi="Courier New" w:cs="Courier New"/>
+        </w:rPr>
+        <w:t xml:space="preserve">              "/Users/santiago/Library/CloudStorage/GoogleDrive-santi9608@gmail.com/My Drive/School/SFU/Upper Division/STAT360",</w:t>
+      </w:r>
+    </w:p>
+    <w:p>
+      <w:pPr>
+        <w:rPr>
+          <w:rFonts w:ascii="Courier New" w:hAnsi="Courier New" w:cs="Courier New"/>
+        </w:rPr>
+      </w:pPr>
+      <w:r>
+        <w:rPr>
+          <w:rFonts w:ascii="Courier New" w:hAnsi="Courier New" w:cs="Courier New"/>
+        </w:rPr>
+        <w:t xml:space="preserve">              "C:/Users/guerr/Google Drive/School/SFU/Upper Division/STAT360")</w:t>
+      </w:r>
+    </w:p>
+    <w:p>
+      <w:pPr>
+        <w:rPr>
+          <w:rFonts w:ascii="Courier New" w:hAnsi="Courier New" w:cs="Courier New"/>
+        </w:rPr>
+      </w:pPr>
+      <w:proofErr w:type="gramStart"/>
+      <w:r>
+        <w:rPr>
+          <w:rFonts w:ascii="Courier New" w:hAnsi="Courier New" w:cs="Courier New"/>
+        </w:rPr>
+        <w:t>load(</w:t>
+      </w:r>
+      <w:proofErr w:type="gramEnd"/>
+      <w:r>
+        <w:rPr>
+          <w:rFonts w:ascii="Courier New" w:hAnsi="Courier New" w:cs="Courier New"/>
+        </w:rPr>
+        <w:t>paste0(</w:t>
+      </w:r>
+      <w:proofErr w:type="spellStart"/>
+      <w:r>
+        <w:rPr>
+          <w:rFonts w:ascii="Courier New" w:hAnsi="Courier New" w:cs="Courier New"/>
+        </w:rPr>
+        <w:t>dir</w:t>
+      </w:r>
+      <w:proofErr w:type="spellEnd"/>
+      <w:r>
+        <w:rPr>
+          <w:rFonts w:ascii="Courier New" w:hAnsi="Courier New" w:cs="Courier New"/>
+        </w:rPr>
+        <w:t>, "/Project/</w:t>
+      </w:r>
+      <w:proofErr w:type="spellStart"/>
+      <w:r>
+        <w:rPr>
+          <w:rFonts w:ascii="Courier New" w:hAnsi="Courier New" w:cs="Courier New"/>
+        </w:rPr>
+        <w:t>marstestdata.rda</w:t>
+      </w:r>
+      <w:proofErr w:type="spellEnd"/>
+      <w:r>
+        <w:rPr>
+          <w:rFonts w:ascii="Courier New" w:hAnsi="Courier New" w:cs="Courier New"/>
+        </w:rPr>
+        <w:t>"))</w:t>
+      </w:r>
+    </w:p>
+    <w:p>
+      <w:pPr>
+        <w:rPr>
+          <w:rFonts w:ascii="Courier New" w:hAnsi="Courier New" w:cs="Courier New"/>
+        </w:rPr>
+      </w:pPr>
+      <w:proofErr w:type="gramStart"/>
+      <w:r>
+        <w:rPr>
+          <w:rFonts w:ascii="Courier New" w:hAnsi="Courier New" w:cs="Courier New"/>
+        </w:rPr>
+        <w:t>load(</w:t>
+      </w:r>
+      <w:proofErr w:type="gramEnd"/>
+      <w:r>
+        <w:rPr>
+          <w:rFonts w:ascii="Courier New" w:hAnsi="Courier New" w:cs="Courier New"/>
+        </w:rPr>
+        <w:t>paste0(</w:t>
+      </w:r>
+      <w:proofErr w:type="spellStart"/>
+      <w:r>
+        <w:rPr>
+          <w:rFonts w:ascii="Courier New" w:hAnsi="Courier New" w:cs="Courier New"/>
+        </w:rPr>
+        <w:t>dir</w:t>
+      </w:r>
+      <w:proofErr w:type="spellEnd"/>
+      <w:r>
+        <w:rPr>
+          <w:rFonts w:ascii="Courier New" w:hAnsi="Courier New" w:cs="Courier New"/>
+        </w:rPr>
+        <w:t>, "/Exercises/</w:t>
+      </w:r>
+      <w:proofErr w:type="spellStart"/>
+      <w:r>
+        <w:rPr>
+          <w:rFonts w:ascii="Courier New" w:hAnsi="Courier New" w:cs="Courier New"/>
+        </w:rPr>
+        <w:t>ProjectTestfiles</w:t>
+      </w:r>
+      <w:proofErr w:type="spellEnd"/>
+      <w:r>
+        <w:rPr>
+          <w:rFonts w:ascii="Courier New" w:hAnsi="Courier New" w:cs="Courier New"/>
+        </w:rPr>
+        <w:t>/</w:t>
+      </w:r>
+      <w:proofErr w:type="spellStart"/>
+      <w:r>
+        <w:rPr>
+          <w:rFonts w:ascii="Courier New" w:hAnsi="Courier New" w:cs="Courier New"/>
+        </w:rPr>
+        <w:t>testthat</w:t>
+      </w:r>
+      <w:proofErr w:type="spellEnd"/>
+      <w:r>
+        <w:rPr>
+          <w:rFonts w:ascii="Courier New" w:hAnsi="Courier New" w:cs="Courier New"/>
+        </w:rPr>
+        <w:t>/</w:t>
+      </w:r>
+      <w:proofErr w:type="spellStart"/>
+      <w:r>
+        <w:rPr>
+          <w:rFonts w:ascii="Courier New" w:hAnsi="Courier New" w:cs="Courier New"/>
+        </w:rPr>
+        <w:t>testmars.RData</w:t>
+      </w:r>
+      <w:proofErr w:type="spellEnd"/>
+      <w:r>
+        <w:rPr>
+          <w:rFonts w:ascii="Courier New" w:hAnsi="Courier New" w:cs="Courier New"/>
+        </w:rPr>
+        <w:t>"))</w:t>
+      </w:r>
+    </w:p>
+    <w:p>
+      <w:pPr>
+        <w:rPr>
+          <w:rFonts w:ascii="Courier New" w:hAnsi="Courier New" w:cs="Courier New"/>
+        </w:rPr>
+      </w:pPr>
+      <w:proofErr w:type="gramStart"/>
+      <w:r>
+        <w:rPr>
+          <w:rFonts w:ascii="Courier New" w:hAnsi="Courier New" w:cs="Courier New"/>
+        </w:rPr>
+        <w:t>load(</w:t>
+      </w:r>
+      <w:proofErr w:type="gramEnd"/>
+      <w:r>
+        <w:rPr>
+          <w:rFonts w:ascii="Courier New" w:hAnsi="Courier New" w:cs="Courier New"/>
+        </w:rPr>
+        <w:t>paste0(</w:t>
+      </w:r>
+      <w:proofErr w:type="spellStart"/>
+      <w:r>
+        <w:rPr>
+          <w:rFonts w:ascii="Courier New" w:hAnsi="Courier New" w:cs="Courier New"/>
+        </w:rPr>
+        <w:t>dir</w:t>
+      </w:r>
+      <w:proofErr w:type="spellEnd"/>
+      <w:r>
+        <w:rPr>
+          <w:rFonts w:ascii="Courier New" w:hAnsi="Courier New" w:cs="Courier New"/>
+        </w:rPr>
+        <w:t>, "/Exercises/</w:t>
+      </w:r>
+      <w:proofErr w:type="spellStart"/>
+      <w:r>
+        <w:rPr>
+          <w:rFonts w:ascii="Courier New" w:hAnsi="Courier New" w:cs="Courier New"/>
+        </w:rPr>
+        <w:t>ProjectTestfiles</w:t>
+      </w:r>
+      <w:proofErr w:type="spellEnd"/>
+      <w:r>
+        <w:rPr>
+          <w:rFonts w:ascii="Courier New" w:hAnsi="Courier New" w:cs="Courier New"/>
+        </w:rPr>
+        <w:t>/</w:t>
+      </w:r>
+      <w:proofErr w:type="spellStart"/>
+      <w:r>
+        <w:rPr>
+          <w:rFonts w:ascii="Courier New" w:hAnsi="Courier New" w:cs="Courier New"/>
+        </w:rPr>
+        <w:t>testthat</w:t>
+      </w:r>
+      <w:proofErr w:type="spellEnd"/>
+      <w:r>
+        <w:rPr>
+          <w:rFonts w:ascii="Courier New" w:hAnsi="Courier New" w:cs="Courier New"/>
+        </w:rPr>
+        <w:t>/</w:t>
+      </w:r>
+      <w:proofErr w:type="spellStart"/>
+      <w:r>
+        <w:rPr>
+          <w:rFonts w:ascii="Courier New" w:hAnsi="Courier New" w:cs="Courier New"/>
+        </w:rPr>
+        <w:t>testpredict.RData</w:t>
+      </w:r>
+      <w:proofErr w:type="spellEnd"/>
+      <w:r>
+        <w:rPr>
+          <w:rFonts w:ascii="Courier New" w:hAnsi="Courier New" w:cs="Courier New"/>
+        </w:rPr>
+        <w:t>"))</w:t>
+      </w:r>
+    </w:p>
+    <w:p>
+      <w:pPr>
+        <w:rPr>
+          <w:rFonts w:ascii="Courier New" w:hAnsi="Courier New" w:cs="Courier New"/>
+        </w:rPr>
+      </w:pPr>
+      <w:proofErr w:type="spellStart"/>
+      <w:proofErr w:type="gramStart"/>
+      <w:r>
+        <w:rPr>
+          <w:rFonts w:ascii="Courier New" w:hAnsi="Courier New" w:cs="Courier New"/>
+        </w:rPr>
         <w:t>predict.mars</w:t>
       </w:r>
       <w:proofErr w:type="spellEnd"/>
       <w:proofErr w:type="gramEnd"/>
       <w:r>
-        <w:t xml:space="preserve"> – </w:t>
-      </w:r>
-      <w:r>
-        <w:t xml:space="preserve">Based on </w:t>
-      </w:r>
-      <w:proofErr w:type="spellStart"/>
-      <w:r>
-        <w:t>predict.lm</w:t>
-      </w:r>
-      <w:proofErr w:type="spellEnd"/>
-      <w:r>
-        <w:t>(), but creates a model frame based on the new data</w:t>
-      </w:r>
-    </w:p>
-    <w:p>
-      <w:proofErr w:type="spellStart"/>
-      <w:proofErr w:type="gramStart"/>
-      <w:r>
-        <w:t>print.mars</w:t>
-      </w:r>
-      <w:proofErr w:type="spellEnd"/>
-      <w:proofErr w:type="gramEnd"/>
-      <w:r>
-        <w:t xml:space="preserve"> – </w:t>
-      </w:r>
-      <w:r>
-        <w:t>Prints the final model and value of the coefficients</w:t>
-      </w:r>
-    </w:p>
-    <w:p>
-      <w:proofErr w:type="spellStart"/>
-      <w:proofErr w:type="gramStart"/>
-      <w:r>
-        <w:t>summary.mars</w:t>
-      </w:r>
-      <w:proofErr w:type="spellEnd"/>
-      <w:proofErr w:type="gramEnd"/>
-      <w:r>
-        <w:t xml:space="preserve"> – </w:t>
-      </w:r>
-      <w:r>
-        <w:t>Summary method for ‘mars’ objects</w:t>
-      </w:r>
-    </w:p>
-    <w:p/>
-    <w:p>
-      <w:pPr>
-        <w:pStyle w:val="Heading1"/>
-      </w:pPr>
-      <w:r>
-        <w:t>Examples</w:t>
-      </w:r>
-    </w:p>
-    <w:p/>
+        <w:rPr>
+          <w:rFonts w:ascii="Courier New" w:hAnsi="Courier New" w:cs="Courier New"/>
+        </w:rPr>
+        <w:t>(</w:t>
+      </w:r>
+      <w:proofErr w:type="spellStart"/>
+      <w:r>
+        <w:rPr>
+          <w:rFonts w:ascii="Courier New" w:hAnsi="Courier New" w:cs="Courier New"/>
+        </w:rPr>
+        <w:t>testmars</w:t>
+      </w:r>
+      <w:proofErr w:type="spellEnd"/>
+      <w:r>
+        <w:rPr>
+          <w:rFonts w:ascii="Courier New" w:hAnsi="Courier New" w:cs="Courier New"/>
+        </w:rPr>
+        <w:t>)</w:t>
+      </w:r>
+    </w:p>
+    <w:p>
+      <w:pPr>
+        <w:rPr>
+          <w:rFonts w:ascii="Courier New" w:hAnsi="Courier New" w:cs="Courier New"/>
+        </w:rPr>
+      </w:pPr>
+      <w:proofErr w:type="spellStart"/>
+      <w:proofErr w:type="gramStart"/>
+      <w:r>
+        <w:rPr>
+          <w:rFonts w:ascii="Courier New" w:hAnsi="Courier New" w:cs="Courier New"/>
+        </w:rPr>
+        <w:t>predict.mars</w:t>
+      </w:r>
+      <w:proofErr w:type="spellEnd"/>
+      <w:proofErr w:type="gramEnd"/>
+      <w:r>
+        <w:rPr>
+          <w:rFonts w:ascii="Courier New" w:hAnsi="Courier New" w:cs="Courier New"/>
+        </w:rPr>
+        <w:t>(</w:t>
+      </w:r>
+      <w:proofErr w:type="spellStart"/>
+      <w:r>
+        <w:rPr>
+          <w:rFonts w:ascii="Courier New" w:hAnsi="Courier New" w:cs="Courier New"/>
+        </w:rPr>
+        <w:t>testmars</w:t>
+      </w:r>
+      <w:proofErr w:type="spellEnd"/>
+      <w:r>
+        <w:rPr>
+          <w:rFonts w:ascii="Courier New" w:hAnsi="Courier New" w:cs="Courier New"/>
+        </w:rPr>
+        <w:t xml:space="preserve">, </w:t>
+      </w:r>
+      <w:proofErr w:type="spellStart"/>
+      <w:r>
+        <w:rPr>
+          <w:rFonts w:ascii="Courier New" w:hAnsi="Courier New" w:cs="Courier New"/>
+        </w:rPr>
+        <w:t>marstestdata</w:t>
+      </w:r>
+      <w:proofErr w:type="spellEnd"/>
+      <w:r>
+        <w:rPr>
+          <w:rFonts w:ascii="Courier New" w:hAnsi="Courier New" w:cs="Courier New"/>
+        </w:rPr>
+        <w:t>)</w:t>
+      </w:r>
+    </w:p>
+    <w:p>
+      <w:pPr>
+        <w:rPr>
+          <w:rFonts w:ascii="Courier New" w:hAnsi="Courier New" w:cs="Courier New"/>
+        </w:rPr>
+      </w:pPr>
+      <w:proofErr w:type="spellStart"/>
+      <w:proofErr w:type="gramStart"/>
+      <w:r>
+        <w:rPr>
+          <w:rFonts w:ascii="Courier New" w:hAnsi="Courier New" w:cs="Courier New"/>
+        </w:rPr>
+        <w:t>all.equal</w:t>
+      </w:r>
+      <w:proofErr w:type="spellEnd"/>
+      <w:proofErr w:type="gramEnd"/>
+      <w:r>
+        <w:rPr>
+          <w:rFonts w:ascii="Courier New" w:hAnsi="Courier New" w:cs="Courier New"/>
+        </w:rPr>
+        <w:t>(</w:t>
+      </w:r>
+      <w:proofErr w:type="spellStart"/>
+      <w:r>
+        <w:rPr>
+          <w:rFonts w:ascii="Courier New" w:hAnsi="Courier New" w:cs="Courier New"/>
+        </w:rPr>
+        <w:t>predict.mars</w:t>
+      </w:r>
+      <w:proofErr w:type="spellEnd"/>
+      <w:r>
+        <w:rPr>
+          <w:rFonts w:ascii="Courier New" w:hAnsi="Courier New" w:cs="Courier New"/>
+        </w:rPr>
+        <w:t>(</w:t>
+      </w:r>
+      <w:proofErr w:type="spellStart"/>
+      <w:r>
+        <w:rPr>
+          <w:rFonts w:ascii="Courier New" w:hAnsi="Courier New" w:cs="Courier New"/>
+        </w:rPr>
+        <w:t>testmars</w:t>
+      </w:r>
+      <w:proofErr w:type="spellEnd"/>
+      <w:r>
+        <w:rPr>
+          <w:rFonts w:ascii="Courier New" w:hAnsi="Courier New" w:cs="Courier New"/>
+        </w:rPr>
+        <w:t xml:space="preserve">), </w:t>
+      </w:r>
+      <w:proofErr w:type="spellStart"/>
+      <w:r>
+        <w:rPr>
+          <w:rFonts w:ascii="Courier New" w:hAnsi="Courier New" w:cs="Courier New"/>
+        </w:rPr>
+        <w:t>testpredict</w:t>
+      </w:r>
+      <w:proofErr w:type="spellEnd"/>
+      <w:r>
+        <w:rPr>
+          <w:rFonts w:ascii="Courier New" w:hAnsi="Courier New" w:cs="Courier New"/>
+        </w:rPr>
+        <w:t>)</w:t>
+      </w:r>
+    </w:p>
+    <w:p>
+      <w:pPr>
+        <w:rPr>
+          <w:rFonts w:ascii="Courier New" w:hAnsi="Courier New" w:cs="Courier New"/>
+        </w:rPr>
+      </w:pPr>
+    </w:p>
+    <w:p>
+      <w:pPr>
+        <w:rPr>
+          <w:rFonts w:ascii="Courier New" w:hAnsi="Courier New" w:cs="Courier New"/>
+        </w:rPr>
+      </w:pPr>
+      <w:r>
+        <w:rPr>
+          <w:rFonts w:ascii="Courier New" w:hAnsi="Courier New" w:cs="Courier New"/>
+        </w:rPr>
+        <w:t># Ex 2.</w:t>
+      </w:r>
+    </w:p>
+    <w:p>
+      <w:pPr>
+        <w:rPr>
+          <w:rFonts w:ascii="Courier New" w:hAnsi="Courier New" w:cs="Courier New"/>
+        </w:rPr>
+      </w:pPr>
+      <w:r>
+        <w:rPr>
+          <w:rFonts w:ascii="Courier New" w:hAnsi="Courier New" w:cs="Courier New"/>
+        </w:rPr>
+        <w:t xml:space="preserve">d &lt;- </w:t>
+      </w:r>
+      <w:proofErr w:type="gramStart"/>
+      <w:r>
+        <w:rPr>
+          <w:rFonts w:ascii="Courier New" w:hAnsi="Courier New" w:cs="Courier New"/>
+        </w:rPr>
+        <w:t>mars(</w:t>
+      </w:r>
+      <w:proofErr w:type="gramEnd"/>
+      <w:r>
+        <w:rPr>
+          <w:rFonts w:ascii="Courier New" w:hAnsi="Courier New" w:cs="Courier New"/>
+        </w:rPr>
+        <w:t>Limit ~ ., data = ISLR::Credit)</w:t>
+      </w:r>
+    </w:p>
+    <w:p>
+      <w:pPr>
+        <w:rPr>
+          <w:rFonts w:ascii="Courier New" w:hAnsi="Courier New" w:cs="Courier New"/>
+        </w:rPr>
+      </w:pPr>
+      <w:r>
+        <w:rPr>
+          <w:rFonts w:ascii="Courier New" w:hAnsi="Courier New" w:cs="Courier New"/>
+        </w:rPr>
+        <w:t>summary(d)</w:t>
+      </w:r>
+    </w:p>
+    <w:p>
+      <w:pPr>
+        <w:rPr>
+          <w:rFonts w:ascii="Courier New" w:hAnsi="Courier New" w:cs="Courier New"/>
+        </w:rPr>
+      </w:pPr>
+      <w:proofErr w:type="spellStart"/>
+      <w:r>
+        <w:rPr>
+          <w:rFonts w:ascii="Courier New" w:hAnsi="Courier New" w:cs="Courier New"/>
+        </w:rPr>
+        <w:t>anova</w:t>
+      </w:r>
+      <w:proofErr w:type="spellEnd"/>
+      <w:r>
+        <w:rPr>
+          <w:rFonts w:ascii="Courier New" w:hAnsi="Courier New" w:cs="Courier New"/>
+        </w:rPr>
+        <w:t>(d)</w:t>
+      </w:r>
+    </w:p>
+    <w:p>
+      <w:pPr>
+        <w:rPr>
+          <w:rFonts w:ascii="Courier New" w:hAnsi="Courier New" w:cs="Courier New"/>
+        </w:rPr>
+      </w:pPr>
+    </w:p>
+    <w:p>
+      <w:pPr>
+        <w:rPr>
+          <w:rFonts w:ascii="Courier New" w:hAnsi="Courier New" w:cs="Courier New"/>
+        </w:rPr>
+      </w:pPr>
+      <w:r>
+        <w:rPr>
+          <w:rFonts w:ascii="Courier New" w:hAnsi="Courier New" w:cs="Courier New"/>
+        </w:rPr>
+        <w:t># Ex 3.</w:t>
+      </w:r>
+    </w:p>
+    <w:p>
+      <w:pPr>
+        <w:rPr>
+          <w:rFonts w:ascii="Courier New" w:hAnsi="Courier New" w:cs="Courier New"/>
+        </w:rPr>
+      </w:pPr>
+      <w:r>
+        <w:rPr>
+          <w:rFonts w:ascii="Courier New" w:hAnsi="Courier New" w:cs="Courier New"/>
+        </w:rPr>
+        <w:t xml:space="preserve">d &lt;- </w:t>
+      </w:r>
+      <w:proofErr w:type="gramStart"/>
+      <w:r>
+        <w:rPr>
+          <w:rFonts w:ascii="Courier New" w:hAnsi="Courier New" w:cs="Courier New"/>
+        </w:rPr>
+        <w:t>mars(</w:t>
+      </w:r>
+      <w:proofErr w:type="gramEnd"/>
+      <w:r>
+        <w:rPr>
+          <w:rFonts w:ascii="Courier New" w:hAnsi="Courier New" w:cs="Courier New"/>
+        </w:rPr>
+        <w:t>Sales ~ ., data = ISLR::</w:t>
+      </w:r>
+      <w:proofErr w:type="spellStart"/>
+      <w:r>
+        <w:rPr>
+          <w:rFonts w:ascii="Courier New" w:hAnsi="Courier New" w:cs="Courier New"/>
+        </w:rPr>
+        <w:t>Carseats</w:t>
+      </w:r>
+      <w:proofErr w:type="spellEnd"/>
+      <w:r>
+        <w:rPr>
+          <w:rFonts w:ascii="Courier New" w:hAnsi="Courier New" w:cs="Courier New"/>
+        </w:rPr>
+        <w:t>)</w:t>
+      </w:r>
+    </w:p>
+    <w:p>
+      <w:pPr>
+        <w:rPr>
+          <w:rFonts w:ascii="Courier New" w:hAnsi="Courier New" w:cs="Courier New"/>
+        </w:rPr>
+      </w:pPr>
+      <w:r>
+        <w:rPr>
+          <w:rFonts w:ascii="Courier New" w:hAnsi="Courier New" w:cs="Courier New"/>
+        </w:rPr>
+        <w:t>print(d)</w:t>
+      </w:r>
+    </w:p>
+    <w:p>
+      <w:pPr>
+        <w:rPr>
+          <w:rFonts w:ascii="Courier New" w:hAnsi="Courier New" w:cs="Courier New"/>
+        </w:rPr>
+      </w:pPr>
+      <w:r>
+        <w:rPr>
+          <w:rFonts w:ascii="Courier New" w:hAnsi="Courier New" w:cs="Courier New"/>
+        </w:rPr>
+        <w:t>plot(d)</w:t>
+      </w:r>
+    </w:p>
     <w:sectPr>
       <w:pgSz w:w="12240" w:h="15840"/>
       <w:pgMar w:top="1440" w:right="1440" w:bottom="1440" w:left="1440" w:header="708" w:footer="708" w:gutter="0"/>

--- a/Description.docx
+++ b/Description.docx
@@ -12,15 +12,7 @@
     </w:p>
     <w:p>
       <w:r>
-        <w:t xml:space="preserve">The </w:t>
-      </w:r>
-      <w:proofErr w:type="gramStart"/>
-      <w:r>
-        <w:t>mars</w:t>
-      </w:r>
-      <w:proofErr w:type="gramEnd"/>
-      <w:r>
-        <w:t xml:space="preserve"> function performs forward and backward stepwise regression to generate a model that minimizes the LOF criterion. It returns an object of class “mars” that can be used to generate a model of nonlinear relationships between </w:t>
+        <w:t xml:space="preserve">The mars function performs forward and backward stepwise regression to generate a model that minimizes the LOF criterion. It returns an object of class “mars” that can be used to generate a model of nonlinear relationships between </w:t>
       </w:r>
       <w:r>
         <w:t>a</w:t>
@@ -29,7 +21,6 @@
         <w:t xml:space="preserve"> dependent variable and independent variables.</w:t>
       </w:r>
     </w:p>
-    <w:p/>
     <w:p>
       <w:pPr>
         <w:pStyle w:val="Heading1"/>
@@ -44,19 +35,11 @@
           <w:rFonts w:ascii="Courier New" w:hAnsi="Courier New" w:cs="Courier New"/>
         </w:rPr>
       </w:pPr>
-      <w:proofErr w:type="gramStart"/>
-      <w:r>
-        <w:rPr>
-          <w:rFonts w:ascii="Courier New" w:hAnsi="Courier New" w:cs="Courier New"/>
-        </w:rPr>
-        <w:t>mars(</w:t>
-      </w:r>
-      <w:proofErr w:type="gramEnd"/>
-      <w:r>
-        <w:rPr>
-          <w:rFonts w:ascii="Courier New" w:hAnsi="Courier New" w:cs="Courier New"/>
-        </w:rPr>
-        <w:t>formula, data, control)</w:t>
+      <w:r>
+        <w:rPr>
+          <w:rFonts w:ascii="Courier New" w:hAnsi="Courier New" w:cs="Courier New"/>
+        </w:rPr>
+        <w:t>mars(formula, data, control)</w:t>
       </w:r>
     </w:p>
     <w:p>
@@ -82,35 +65,26 @@
       </w:r>
       <w:proofErr w:type="spellEnd"/>
       <w:r>
-        <w:t xml:space="preserve"> containing </w:t>
-      </w:r>
-      <w:proofErr w:type="gramStart"/>
-      <w:r>
-        <w:t>data</w:t>
-      </w:r>
-      <w:proofErr w:type="gramEnd"/>
+        <w:t xml:space="preserve"> containing data</w:t>
+      </w:r>
     </w:p>
     <w:p>
       <w:r>
         <w:t xml:space="preserve">control – A </w:t>
       </w:r>
       <w:proofErr w:type="spellStart"/>
-      <w:proofErr w:type="gramStart"/>
       <w:r>
         <w:t>mars.control</w:t>
       </w:r>
       <w:proofErr w:type="spellEnd"/>
-      <w:proofErr w:type="gramEnd"/>
       <w:r>
         <w:t xml:space="preserve"> object. Default calls </w:t>
       </w:r>
       <w:proofErr w:type="spellStart"/>
-      <w:proofErr w:type="gramStart"/>
       <w:r>
         <w:t>mars.control</w:t>
       </w:r>
       <w:proofErr w:type="spellEnd"/>
-      <w:proofErr w:type="gramEnd"/>
       <w:r>
         <w:t>()</w:t>
       </w:r>
@@ -128,12 +102,10 @@
         <w:t xml:space="preserve">This implements Friedman’s Multivariate Adaptive Regression Splines (MARS). The function has three arguments: a regression formula, the raw data, and a </w:t>
       </w:r>
       <w:proofErr w:type="spellStart"/>
-      <w:proofErr w:type="gramStart"/>
       <w:r>
         <w:t>mars.control</w:t>
       </w:r>
       <w:proofErr w:type="spellEnd"/>
-      <w:proofErr w:type="gramEnd"/>
       <w:r>
         <w:t xml:space="preserve"> object. The function calls </w:t>
       </w:r>
@@ -173,17 +145,12 @@
         <w:t xml:space="preserve">, and components of the </w:t>
       </w:r>
       <w:proofErr w:type="spellStart"/>
-      <w:proofErr w:type="gramStart"/>
       <w:r>
         <w:t>lm</w:t>
       </w:r>
       <w:proofErr w:type="spellEnd"/>
       <w:r>
-        <w:t>(</w:t>
-      </w:r>
-      <w:proofErr w:type="gramEnd"/>
-      <w:r>
-        <w:t xml:space="preserve">) function. </w:t>
+        <w:t xml:space="preserve">() function. </w:t>
       </w:r>
     </w:p>
     <w:p>
@@ -261,7 +228,7 @@
       <w:r>
         <w:t xml:space="preserve"> Annals of Statistics 19/1, 1–141 </w:t>
       </w:r>
-      <w:hyperlink r:id="rId4" w:history="1">
+      <w:hyperlink r:id="rId6" w:history="1">
         <w:r>
           <w:rPr>
             <w:rStyle w:val="Hyperlink"/>
@@ -297,7 +264,7 @@
       <w:r>
         <w:t xml:space="preserve"> </w:t>
       </w:r>
-      <w:hyperlink r:id="rId5" w:history="1">
+      <w:hyperlink r:id="rId7" w:history="1">
         <w:r>
           <w:rPr>
             <w:rStyle w:val="Hyperlink"/>
@@ -319,24 +286,20 @@
     </w:p>
     <w:p>
       <w:proofErr w:type="spellStart"/>
-      <w:proofErr w:type="gramStart"/>
       <w:r>
         <w:t>anova.mars</w:t>
       </w:r>
       <w:proofErr w:type="spellEnd"/>
-      <w:proofErr w:type="gramEnd"/>
       <w:r>
         <w:t xml:space="preserve"> – An analysis of variance for mars objects</w:t>
       </w:r>
     </w:p>
     <w:p>
       <w:proofErr w:type="spellStart"/>
-      <w:proofErr w:type="gramStart"/>
       <w:r>
         <w:t>plot.mars</w:t>
       </w:r>
       <w:proofErr w:type="spellEnd"/>
-      <w:proofErr w:type="gramEnd"/>
       <w:r>
         <w:t xml:space="preserve"> – A plot containing cumulative distribution of residuals, residuals vs. fitted value, </w:t>
       </w:r>
@@ -349,388 +312,384 @@
     </w:p>
     <w:p>
       <w:proofErr w:type="spellStart"/>
-      <w:proofErr w:type="gramStart"/>
+      <w:r>
+        <w:t>predict.mars</w:t>
+      </w:r>
+      <w:proofErr w:type="spellEnd"/>
+      <w:r>
+        <w:t xml:space="preserve"> – </w:t>
+      </w:r>
+      <w:r>
+        <w:t xml:space="preserve">Based on </w:t>
+      </w:r>
+      <w:proofErr w:type="spellStart"/>
+      <w:r>
+        <w:t>predict.lm</w:t>
+      </w:r>
+      <w:proofErr w:type="spellEnd"/>
+      <w:r>
+        <w:t>(), but creates a model frame based on the new data</w:t>
+      </w:r>
+    </w:p>
+    <w:p>
+      <w:proofErr w:type="spellStart"/>
       <w:r>
         <w:lastRenderedPageBreak/>
+        <w:t>print.mars</w:t>
+      </w:r>
+      <w:proofErr w:type="spellEnd"/>
+      <w:r>
+        <w:t xml:space="preserve"> – </w:t>
+      </w:r>
+      <w:r>
+        <w:t>Prints the final model and value of the coefficients</w:t>
+      </w:r>
+    </w:p>
+    <w:p>
+      <w:proofErr w:type="spellStart"/>
+      <w:r>
+        <w:t>summary.mars</w:t>
+      </w:r>
+      <w:proofErr w:type="spellEnd"/>
+      <w:r>
+        <w:t xml:space="preserve"> – </w:t>
+      </w:r>
+      <w:r>
+        <w:t>Summary method for ‘mars’ objects</w:t>
+      </w:r>
+    </w:p>
+    <w:p/>
+    <w:p>
+      <w:pPr>
+        <w:pStyle w:val="Heading1"/>
+      </w:pPr>
+      <w:r>
+        <w:t>Examples</w:t>
+      </w:r>
+    </w:p>
+    <w:p>
+      <w:pPr>
+        <w:rPr>
+          <w:rFonts w:ascii="Courier New" w:hAnsi="Courier New" w:cs="Courier New"/>
+        </w:rPr>
+      </w:pPr>
+      <w:r>
+        <w:rPr>
+          <w:rFonts w:ascii="Courier New" w:hAnsi="Courier New" w:cs="Courier New"/>
+        </w:rPr>
+        <w:t># Ex 1.</w:t>
+      </w:r>
+    </w:p>
+    <w:p>
+      <w:pPr>
+        <w:rPr>
+          <w:rFonts w:ascii="Courier New" w:hAnsi="Courier New" w:cs="Courier New"/>
+        </w:rPr>
+      </w:pPr>
+      <w:proofErr w:type="spellStart"/>
+      <w:r>
+        <w:rPr>
+          <w:rFonts w:ascii="Courier New" w:hAnsi="Courier New" w:cs="Courier New"/>
+        </w:rPr>
+        <w:t>dir</w:t>
+      </w:r>
+      <w:proofErr w:type="spellEnd"/>
+      <w:r>
+        <w:rPr>
+          <w:rFonts w:ascii="Courier New" w:hAnsi="Courier New" w:cs="Courier New"/>
+        </w:rPr>
+        <w:t xml:space="preserve"> &lt;- </w:t>
+      </w:r>
+      <w:proofErr w:type="spellStart"/>
+      <w:r>
+        <w:rPr>
+          <w:rFonts w:ascii="Courier New" w:hAnsi="Courier New" w:cs="Courier New"/>
+        </w:rPr>
+        <w:t>ifelse</w:t>
+      </w:r>
+      <w:proofErr w:type="spellEnd"/>
+      <w:r>
+        <w:rPr>
+          <w:rFonts w:ascii="Courier New" w:hAnsi="Courier New" w:cs="Courier New"/>
+        </w:rPr>
+        <w:t>(.</w:t>
+      </w:r>
+      <w:proofErr w:type="spellStart"/>
+      <w:r>
+        <w:rPr>
+          <w:rFonts w:ascii="Courier New" w:hAnsi="Courier New" w:cs="Courier New"/>
+        </w:rPr>
+        <w:t>Platform$OS.type</w:t>
+      </w:r>
+      <w:proofErr w:type="spellEnd"/>
+      <w:r>
+        <w:rPr>
+          <w:rFonts w:ascii="Courier New" w:hAnsi="Courier New" w:cs="Courier New"/>
+        </w:rPr>
+        <w:t>=="</w:t>
+      </w:r>
+      <w:proofErr w:type="spellStart"/>
+      <w:r>
+        <w:rPr>
+          <w:rFonts w:ascii="Courier New" w:hAnsi="Courier New" w:cs="Courier New"/>
+        </w:rPr>
+        <w:t>unix</w:t>
+      </w:r>
+      <w:proofErr w:type="spellEnd"/>
+      <w:r>
+        <w:rPr>
+          <w:rFonts w:ascii="Courier New" w:hAnsi="Courier New" w:cs="Courier New"/>
+        </w:rPr>
+        <w:t>",</w:t>
+      </w:r>
+    </w:p>
+    <w:p>
+      <w:pPr>
+        <w:rPr>
+          <w:rFonts w:ascii="Courier New" w:hAnsi="Courier New" w:cs="Courier New"/>
+        </w:rPr>
+      </w:pPr>
+      <w:r>
+        <w:rPr>
+          <w:rFonts w:ascii="Courier New" w:hAnsi="Courier New" w:cs="Courier New"/>
+        </w:rPr>
+        <w:t xml:space="preserve">              "/Users/santiago/Library/CloudStorage/GoogleDrive-santi9608@gmail.com/My Drive/School/SFU/Upper Division/STAT360",</w:t>
+      </w:r>
+    </w:p>
+    <w:p>
+      <w:pPr>
+        <w:rPr>
+          <w:rFonts w:ascii="Courier New" w:hAnsi="Courier New" w:cs="Courier New"/>
+        </w:rPr>
+      </w:pPr>
+      <w:r>
+        <w:rPr>
+          <w:rFonts w:ascii="Courier New" w:hAnsi="Courier New" w:cs="Courier New"/>
+        </w:rPr>
+        <w:t xml:space="preserve">              "C:/Users/guerr/Google Drive/School/SFU/Upper Division/STAT360")</w:t>
+      </w:r>
+    </w:p>
+    <w:p>
+      <w:pPr>
+        <w:rPr>
+          <w:rFonts w:ascii="Courier New" w:hAnsi="Courier New" w:cs="Courier New"/>
+        </w:rPr>
+      </w:pPr>
+      <w:r>
+        <w:rPr>
+          <w:rFonts w:ascii="Courier New" w:hAnsi="Courier New" w:cs="Courier New"/>
+        </w:rPr>
+        <w:t>load(paste0(</w:t>
+      </w:r>
+      <w:proofErr w:type="spellStart"/>
+      <w:r>
+        <w:rPr>
+          <w:rFonts w:ascii="Courier New" w:hAnsi="Courier New" w:cs="Courier New"/>
+        </w:rPr>
+        <w:t>dir</w:t>
+      </w:r>
+      <w:proofErr w:type="spellEnd"/>
+      <w:r>
+        <w:rPr>
+          <w:rFonts w:ascii="Courier New" w:hAnsi="Courier New" w:cs="Courier New"/>
+        </w:rPr>
+        <w:t>, "/Project/</w:t>
+      </w:r>
+      <w:proofErr w:type="spellStart"/>
+      <w:r>
+        <w:rPr>
+          <w:rFonts w:ascii="Courier New" w:hAnsi="Courier New" w:cs="Courier New"/>
+        </w:rPr>
+        <w:t>marstestdata.rda</w:t>
+      </w:r>
+      <w:proofErr w:type="spellEnd"/>
+      <w:r>
+        <w:rPr>
+          <w:rFonts w:ascii="Courier New" w:hAnsi="Courier New" w:cs="Courier New"/>
+        </w:rPr>
+        <w:t>"))</w:t>
+      </w:r>
+    </w:p>
+    <w:p>
+      <w:pPr>
+        <w:rPr>
+          <w:rFonts w:ascii="Courier New" w:hAnsi="Courier New" w:cs="Courier New"/>
+        </w:rPr>
+      </w:pPr>
+      <w:r>
+        <w:rPr>
+          <w:rFonts w:ascii="Courier New" w:hAnsi="Courier New" w:cs="Courier New"/>
+        </w:rPr>
+        <w:t>load(paste0(</w:t>
+      </w:r>
+      <w:proofErr w:type="spellStart"/>
+      <w:r>
+        <w:rPr>
+          <w:rFonts w:ascii="Courier New" w:hAnsi="Courier New" w:cs="Courier New"/>
+        </w:rPr>
+        <w:t>dir</w:t>
+      </w:r>
+      <w:proofErr w:type="spellEnd"/>
+      <w:r>
+        <w:rPr>
+          <w:rFonts w:ascii="Courier New" w:hAnsi="Courier New" w:cs="Courier New"/>
+        </w:rPr>
+        <w:t>, "/Exercises/</w:t>
+      </w:r>
+      <w:proofErr w:type="spellStart"/>
+      <w:r>
+        <w:rPr>
+          <w:rFonts w:ascii="Courier New" w:hAnsi="Courier New" w:cs="Courier New"/>
+        </w:rPr>
+        <w:t>ProjectTestfiles</w:t>
+      </w:r>
+      <w:proofErr w:type="spellEnd"/>
+      <w:r>
+        <w:rPr>
+          <w:rFonts w:ascii="Courier New" w:hAnsi="Courier New" w:cs="Courier New"/>
+        </w:rPr>
+        <w:t>/</w:t>
+      </w:r>
+      <w:proofErr w:type="spellStart"/>
+      <w:r>
+        <w:rPr>
+          <w:rFonts w:ascii="Courier New" w:hAnsi="Courier New" w:cs="Courier New"/>
+        </w:rPr>
+        <w:t>testthat</w:t>
+      </w:r>
+      <w:proofErr w:type="spellEnd"/>
+      <w:r>
+        <w:rPr>
+          <w:rFonts w:ascii="Courier New" w:hAnsi="Courier New" w:cs="Courier New"/>
+        </w:rPr>
+        <w:t>/</w:t>
+      </w:r>
+      <w:proofErr w:type="spellStart"/>
+      <w:r>
+        <w:rPr>
+          <w:rFonts w:ascii="Courier New" w:hAnsi="Courier New" w:cs="Courier New"/>
+        </w:rPr>
+        <w:t>testmars.RData</w:t>
+      </w:r>
+      <w:proofErr w:type="spellEnd"/>
+      <w:r>
+        <w:rPr>
+          <w:rFonts w:ascii="Courier New" w:hAnsi="Courier New" w:cs="Courier New"/>
+        </w:rPr>
+        <w:t>"))</w:t>
+      </w:r>
+    </w:p>
+    <w:p>
+      <w:pPr>
+        <w:rPr>
+          <w:rFonts w:ascii="Courier New" w:hAnsi="Courier New" w:cs="Courier New"/>
+        </w:rPr>
+      </w:pPr>
+      <w:r>
+        <w:rPr>
+          <w:rFonts w:ascii="Courier New" w:hAnsi="Courier New" w:cs="Courier New"/>
+        </w:rPr>
+        <w:t>load(paste0(</w:t>
+      </w:r>
+      <w:proofErr w:type="spellStart"/>
+      <w:r>
+        <w:rPr>
+          <w:rFonts w:ascii="Courier New" w:hAnsi="Courier New" w:cs="Courier New"/>
+        </w:rPr>
+        <w:t>dir</w:t>
+      </w:r>
+      <w:proofErr w:type="spellEnd"/>
+      <w:r>
+        <w:rPr>
+          <w:rFonts w:ascii="Courier New" w:hAnsi="Courier New" w:cs="Courier New"/>
+        </w:rPr>
+        <w:t>, "/Exercises/</w:t>
+      </w:r>
+      <w:proofErr w:type="spellStart"/>
+      <w:r>
+        <w:rPr>
+          <w:rFonts w:ascii="Courier New" w:hAnsi="Courier New" w:cs="Courier New"/>
+        </w:rPr>
+        <w:t>ProjectTestfiles</w:t>
+      </w:r>
+      <w:proofErr w:type="spellEnd"/>
+      <w:r>
+        <w:rPr>
+          <w:rFonts w:ascii="Courier New" w:hAnsi="Courier New" w:cs="Courier New"/>
+        </w:rPr>
+        <w:t>/</w:t>
+      </w:r>
+      <w:proofErr w:type="spellStart"/>
+      <w:r>
+        <w:rPr>
+          <w:rFonts w:ascii="Courier New" w:hAnsi="Courier New" w:cs="Courier New"/>
+        </w:rPr>
+        <w:t>testthat</w:t>
+      </w:r>
+      <w:proofErr w:type="spellEnd"/>
+      <w:r>
+        <w:rPr>
+          <w:rFonts w:ascii="Courier New" w:hAnsi="Courier New" w:cs="Courier New"/>
+        </w:rPr>
+        <w:t>/</w:t>
+      </w:r>
+      <w:proofErr w:type="spellStart"/>
+      <w:r>
+        <w:rPr>
+          <w:rFonts w:ascii="Courier New" w:hAnsi="Courier New" w:cs="Courier New"/>
+        </w:rPr>
+        <w:t>testpredict.RData</w:t>
+      </w:r>
+      <w:proofErr w:type="spellEnd"/>
+      <w:r>
+        <w:rPr>
+          <w:rFonts w:ascii="Courier New" w:hAnsi="Courier New" w:cs="Courier New"/>
+        </w:rPr>
+        <w:t>"))</w:t>
+      </w:r>
+    </w:p>
+    <w:p>
+      <w:pPr>
+        <w:rPr>
+          <w:rFonts w:ascii="Courier New" w:hAnsi="Courier New" w:cs="Courier New"/>
+        </w:rPr>
+      </w:pPr>
+      <w:proofErr w:type="spellStart"/>
+      <w:r>
+        <w:rPr>
+          <w:rFonts w:ascii="Courier New" w:hAnsi="Courier New" w:cs="Courier New"/>
+        </w:rPr>
         <w:t>predict.mars</w:t>
       </w:r>
       <w:proofErr w:type="spellEnd"/>
-      <w:proofErr w:type="gramEnd"/>
-      <w:r>
-        <w:t xml:space="preserve"> – </w:t>
-      </w:r>
-      <w:r>
-        <w:t xml:space="preserve">Based on </w:t>
-      </w:r>
-      <w:proofErr w:type="spellStart"/>
-      <w:r>
-        <w:t>predict.lm</w:t>
-      </w:r>
-      <w:proofErr w:type="spellEnd"/>
-      <w:r>
-        <w:t>(), but creates a model frame based on the new data</w:t>
-      </w:r>
-    </w:p>
-    <w:p>
-      <w:proofErr w:type="spellStart"/>
-      <w:proofErr w:type="gramStart"/>
-      <w:r>
-        <w:t>print.mars</w:t>
-      </w:r>
-      <w:proofErr w:type="spellEnd"/>
-      <w:proofErr w:type="gramEnd"/>
-      <w:r>
-        <w:t xml:space="preserve"> – </w:t>
-      </w:r>
-      <w:r>
-        <w:t>Prints the final model and value of the coefficients</w:t>
-      </w:r>
-    </w:p>
-    <w:p>
-      <w:proofErr w:type="spellStart"/>
-      <w:proofErr w:type="gramStart"/>
-      <w:r>
-        <w:t>summary.mars</w:t>
-      </w:r>
-      <w:proofErr w:type="spellEnd"/>
-      <w:proofErr w:type="gramEnd"/>
-      <w:r>
-        <w:t xml:space="preserve"> – </w:t>
-      </w:r>
-      <w:r>
-        <w:t>Summary method for ‘mars’ objects</w:t>
-      </w:r>
-    </w:p>
-    <w:p/>
-    <w:p>
-      <w:pPr>
-        <w:pStyle w:val="Heading1"/>
-      </w:pPr>
-      <w:r>
-        <w:t>Examples</w:t>
-      </w:r>
-    </w:p>
-    <w:p>
-      <w:pPr>
-        <w:rPr>
-          <w:rFonts w:ascii="Courier New" w:hAnsi="Courier New" w:cs="Courier New"/>
-        </w:rPr>
-      </w:pPr>
-      <w:r>
-        <w:rPr>
-          <w:rFonts w:ascii="Courier New" w:hAnsi="Courier New" w:cs="Courier New"/>
-        </w:rPr>
-        <w:t># Ex 1.</w:t>
-      </w:r>
-    </w:p>
-    <w:p>
-      <w:pPr>
-        <w:rPr>
-          <w:rFonts w:ascii="Courier New" w:hAnsi="Courier New" w:cs="Courier New"/>
-        </w:rPr>
-      </w:pPr>
-      <w:proofErr w:type="spellStart"/>
-      <w:r>
-        <w:rPr>
-          <w:rFonts w:ascii="Courier New" w:hAnsi="Courier New" w:cs="Courier New"/>
-        </w:rPr>
-        <w:t>dir</w:t>
-      </w:r>
-      <w:proofErr w:type="spellEnd"/>
-      <w:r>
-        <w:rPr>
-          <w:rFonts w:ascii="Courier New" w:hAnsi="Courier New" w:cs="Courier New"/>
-        </w:rPr>
-        <w:t xml:space="preserve"> &lt;- </w:t>
-      </w:r>
-      <w:proofErr w:type="spellStart"/>
-      <w:proofErr w:type="gramStart"/>
-      <w:r>
-        <w:rPr>
-          <w:rFonts w:ascii="Courier New" w:hAnsi="Courier New" w:cs="Courier New"/>
-        </w:rPr>
-        <w:t>ifelse</w:t>
-      </w:r>
-      <w:proofErr w:type="spellEnd"/>
       <w:r>
         <w:rPr>
           <w:rFonts w:ascii="Courier New" w:hAnsi="Courier New" w:cs="Courier New"/>
         </w:rPr>
         <w:t>(</w:t>
       </w:r>
-      <w:proofErr w:type="gramEnd"/>
-      <w:r>
-        <w:rPr>
-          <w:rFonts w:ascii="Courier New" w:hAnsi="Courier New" w:cs="Courier New"/>
-        </w:rPr>
-        <w:t>.</w:t>
-      </w:r>
-      <w:proofErr w:type="spellStart"/>
-      <w:r>
-        <w:rPr>
-          <w:rFonts w:ascii="Courier New" w:hAnsi="Courier New" w:cs="Courier New"/>
-        </w:rPr>
-        <w:t>Platform$OS.type</w:t>
-      </w:r>
-      <w:proofErr w:type="spellEnd"/>
-      <w:r>
-        <w:rPr>
-          <w:rFonts w:ascii="Courier New" w:hAnsi="Courier New" w:cs="Courier New"/>
-        </w:rPr>
-        <w:t>=="</w:t>
-      </w:r>
-      <w:proofErr w:type="spellStart"/>
-      <w:r>
-        <w:rPr>
-          <w:rFonts w:ascii="Courier New" w:hAnsi="Courier New" w:cs="Courier New"/>
-        </w:rPr>
-        <w:t>unix</w:t>
-      </w:r>
-      <w:proofErr w:type="spellEnd"/>
-      <w:r>
-        <w:rPr>
-          <w:rFonts w:ascii="Courier New" w:hAnsi="Courier New" w:cs="Courier New"/>
-        </w:rPr>
-        <w:t>",</w:t>
-      </w:r>
-    </w:p>
-    <w:p>
-      <w:pPr>
-        <w:rPr>
-          <w:rFonts w:ascii="Courier New" w:hAnsi="Courier New" w:cs="Courier New"/>
-        </w:rPr>
-      </w:pPr>
-      <w:r>
-        <w:rPr>
-          <w:rFonts w:ascii="Courier New" w:hAnsi="Courier New" w:cs="Courier New"/>
-        </w:rPr>
-        <w:t xml:space="preserve">              "/Users/santiago/Library/CloudStorage/GoogleDrive-santi9608@gmail.com/My Drive/School/SFU/Upper Division/STAT360",</w:t>
-      </w:r>
-    </w:p>
-    <w:p>
-      <w:pPr>
-        <w:rPr>
-          <w:rFonts w:ascii="Courier New" w:hAnsi="Courier New" w:cs="Courier New"/>
-        </w:rPr>
-      </w:pPr>
-      <w:r>
-        <w:rPr>
-          <w:rFonts w:ascii="Courier New" w:hAnsi="Courier New" w:cs="Courier New"/>
-        </w:rPr>
-        <w:t xml:space="preserve">              "C:/Users/guerr/Google Drive/School/SFU/Upper Division/STAT360")</w:t>
-      </w:r>
-    </w:p>
-    <w:p>
-      <w:pPr>
-        <w:rPr>
-          <w:rFonts w:ascii="Courier New" w:hAnsi="Courier New" w:cs="Courier New"/>
-        </w:rPr>
-      </w:pPr>
-      <w:proofErr w:type="gramStart"/>
-      <w:r>
-        <w:rPr>
-          <w:rFonts w:ascii="Courier New" w:hAnsi="Courier New" w:cs="Courier New"/>
-        </w:rPr>
-        <w:t>load(</w:t>
-      </w:r>
-      <w:proofErr w:type="gramEnd"/>
-      <w:r>
-        <w:rPr>
-          <w:rFonts w:ascii="Courier New" w:hAnsi="Courier New" w:cs="Courier New"/>
-        </w:rPr>
-        <w:t>paste0(</w:t>
-      </w:r>
-      <w:proofErr w:type="spellStart"/>
-      <w:r>
-        <w:rPr>
-          <w:rFonts w:ascii="Courier New" w:hAnsi="Courier New" w:cs="Courier New"/>
-        </w:rPr>
-        <w:t>dir</w:t>
-      </w:r>
-      <w:proofErr w:type="spellEnd"/>
-      <w:r>
-        <w:rPr>
-          <w:rFonts w:ascii="Courier New" w:hAnsi="Courier New" w:cs="Courier New"/>
-        </w:rPr>
-        <w:t>, "/Project/</w:t>
-      </w:r>
-      <w:proofErr w:type="spellStart"/>
-      <w:r>
-        <w:rPr>
-          <w:rFonts w:ascii="Courier New" w:hAnsi="Courier New" w:cs="Courier New"/>
-        </w:rPr>
-        <w:t>marstestdata.rda</w:t>
-      </w:r>
-      <w:proofErr w:type="spellEnd"/>
-      <w:r>
-        <w:rPr>
-          <w:rFonts w:ascii="Courier New" w:hAnsi="Courier New" w:cs="Courier New"/>
-        </w:rPr>
-        <w:t>"))</w:t>
-      </w:r>
-    </w:p>
-    <w:p>
-      <w:pPr>
-        <w:rPr>
-          <w:rFonts w:ascii="Courier New" w:hAnsi="Courier New" w:cs="Courier New"/>
-        </w:rPr>
-      </w:pPr>
-      <w:proofErr w:type="gramStart"/>
-      <w:r>
-        <w:rPr>
-          <w:rFonts w:ascii="Courier New" w:hAnsi="Courier New" w:cs="Courier New"/>
-        </w:rPr>
-        <w:t>load(</w:t>
-      </w:r>
-      <w:proofErr w:type="gramEnd"/>
-      <w:r>
-        <w:rPr>
-          <w:rFonts w:ascii="Courier New" w:hAnsi="Courier New" w:cs="Courier New"/>
-        </w:rPr>
-        <w:t>paste0(</w:t>
-      </w:r>
-      <w:proofErr w:type="spellStart"/>
-      <w:r>
-        <w:rPr>
-          <w:rFonts w:ascii="Courier New" w:hAnsi="Courier New" w:cs="Courier New"/>
-        </w:rPr>
-        <w:t>dir</w:t>
-      </w:r>
-      <w:proofErr w:type="spellEnd"/>
-      <w:r>
-        <w:rPr>
-          <w:rFonts w:ascii="Courier New" w:hAnsi="Courier New" w:cs="Courier New"/>
-        </w:rPr>
-        <w:t>, "/Exercises/</w:t>
-      </w:r>
-      <w:proofErr w:type="spellStart"/>
-      <w:r>
-        <w:rPr>
-          <w:rFonts w:ascii="Courier New" w:hAnsi="Courier New" w:cs="Courier New"/>
-        </w:rPr>
-        <w:t>ProjectTestfiles</w:t>
-      </w:r>
-      <w:proofErr w:type="spellEnd"/>
-      <w:r>
-        <w:rPr>
-          <w:rFonts w:ascii="Courier New" w:hAnsi="Courier New" w:cs="Courier New"/>
-        </w:rPr>
-        <w:t>/</w:t>
-      </w:r>
-      <w:proofErr w:type="spellStart"/>
-      <w:r>
-        <w:rPr>
-          <w:rFonts w:ascii="Courier New" w:hAnsi="Courier New" w:cs="Courier New"/>
-        </w:rPr>
-        <w:t>testthat</w:t>
-      </w:r>
-      <w:proofErr w:type="spellEnd"/>
-      <w:r>
-        <w:rPr>
-          <w:rFonts w:ascii="Courier New" w:hAnsi="Courier New" w:cs="Courier New"/>
-        </w:rPr>
-        <w:t>/</w:t>
-      </w:r>
-      <w:proofErr w:type="spellStart"/>
-      <w:r>
-        <w:rPr>
-          <w:rFonts w:ascii="Courier New" w:hAnsi="Courier New" w:cs="Courier New"/>
-        </w:rPr>
-        <w:t>testmars.RData</w:t>
-      </w:r>
-      <w:proofErr w:type="spellEnd"/>
-      <w:r>
-        <w:rPr>
-          <w:rFonts w:ascii="Courier New" w:hAnsi="Courier New" w:cs="Courier New"/>
-        </w:rPr>
-        <w:t>"))</w:t>
-      </w:r>
-    </w:p>
-    <w:p>
-      <w:pPr>
-        <w:rPr>
-          <w:rFonts w:ascii="Courier New" w:hAnsi="Courier New" w:cs="Courier New"/>
-        </w:rPr>
-      </w:pPr>
-      <w:proofErr w:type="gramStart"/>
-      <w:r>
-        <w:rPr>
-          <w:rFonts w:ascii="Courier New" w:hAnsi="Courier New" w:cs="Courier New"/>
-        </w:rPr>
-        <w:t>load(</w:t>
-      </w:r>
-      <w:proofErr w:type="gramEnd"/>
-      <w:r>
-        <w:rPr>
-          <w:rFonts w:ascii="Courier New" w:hAnsi="Courier New" w:cs="Courier New"/>
-        </w:rPr>
-        <w:t>paste0(</w:t>
-      </w:r>
-      <w:proofErr w:type="spellStart"/>
-      <w:r>
-        <w:rPr>
-          <w:rFonts w:ascii="Courier New" w:hAnsi="Courier New" w:cs="Courier New"/>
-        </w:rPr>
-        <w:t>dir</w:t>
-      </w:r>
-      <w:proofErr w:type="spellEnd"/>
-      <w:r>
-        <w:rPr>
-          <w:rFonts w:ascii="Courier New" w:hAnsi="Courier New" w:cs="Courier New"/>
-        </w:rPr>
-        <w:t>, "/Exercises/</w:t>
-      </w:r>
-      <w:proofErr w:type="spellStart"/>
-      <w:r>
-        <w:rPr>
-          <w:rFonts w:ascii="Courier New" w:hAnsi="Courier New" w:cs="Courier New"/>
-        </w:rPr>
-        <w:t>ProjectTestfiles</w:t>
-      </w:r>
-      <w:proofErr w:type="spellEnd"/>
-      <w:r>
-        <w:rPr>
-          <w:rFonts w:ascii="Courier New" w:hAnsi="Courier New" w:cs="Courier New"/>
-        </w:rPr>
-        <w:t>/</w:t>
-      </w:r>
-      <w:proofErr w:type="spellStart"/>
-      <w:r>
-        <w:rPr>
-          <w:rFonts w:ascii="Courier New" w:hAnsi="Courier New" w:cs="Courier New"/>
-        </w:rPr>
-        <w:t>testthat</w:t>
-      </w:r>
-      <w:proofErr w:type="spellEnd"/>
-      <w:r>
-        <w:rPr>
-          <w:rFonts w:ascii="Courier New" w:hAnsi="Courier New" w:cs="Courier New"/>
-        </w:rPr>
-        <w:t>/</w:t>
-      </w:r>
-      <w:proofErr w:type="spellStart"/>
-      <w:r>
-        <w:rPr>
-          <w:rFonts w:ascii="Courier New" w:hAnsi="Courier New" w:cs="Courier New"/>
-        </w:rPr>
-        <w:t>testpredict.RData</w:t>
-      </w:r>
-      <w:proofErr w:type="spellEnd"/>
-      <w:r>
-        <w:rPr>
-          <w:rFonts w:ascii="Courier New" w:hAnsi="Courier New" w:cs="Courier New"/>
-        </w:rPr>
-        <w:t>"))</w:t>
-      </w:r>
-    </w:p>
-    <w:p>
-      <w:pPr>
-        <w:rPr>
-          <w:rFonts w:ascii="Courier New" w:hAnsi="Courier New" w:cs="Courier New"/>
-        </w:rPr>
-      </w:pPr>
-      <w:proofErr w:type="spellStart"/>
-      <w:proofErr w:type="gramStart"/>
+      <w:proofErr w:type="spellStart"/>
+      <w:r>
+        <w:rPr>
+          <w:rFonts w:ascii="Courier New" w:hAnsi="Courier New" w:cs="Courier New"/>
+        </w:rPr>
+        <w:t>testmars</w:t>
+      </w:r>
+      <w:proofErr w:type="spellEnd"/>
+      <w:r>
+        <w:rPr>
+          <w:rFonts w:ascii="Courier New" w:hAnsi="Courier New" w:cs="Courier New"/>
+        </w:rPr>
+        <w:t>)</w:t>
+      </w:r>
+    </w:p>
+    <w:p>
+      <w:pPr>
+        <w:rPr>
+          <w:rFonts w:ascii="Courier New" w:hAnsi="Courier New" w:cs="Courier New"/>
+        </w:rPr>
+      </w:pPr>
+      <w:proofErr w:type="spellStart"/>
       <w:r>
         <w:rPr>
           <w:rFonts w:ascii="Courier New" w:hAnsi="Courier New" w:cs="Courier New"/>
@@ -738,7 +697,6 @@
         <w:t>predict.mars</w:t>
       </w:r>
       <w:proofErr w:type="spellEnd"/>
-      <w:proofErr w:type="gramEnd"/>
       <w:r>
         <w:rPr>
           <w:rFonts w:ascii="Courier New" w:hAnsi="Courier New" w:cs="Courier New"/>
@@ -757,6 +715,20 @@
         <w:rPr>
           <w:rFonts w:ascii="Courier New" w:hAnsi="Courier New" w:cs="Courier New"/>
         </w:rPr>
+        <w:t xml:space="preserve">, </w:t>
+      </w:r>
+      <w:proofErr w:type="spellStart"/>
+      <w:r>
+        <w:rPr>
+          <w:rFonts w:ascii="Courier New" w:hAnsi="Courier New" w:cs="Courier New"/>
+        </w:rPr>
+        <w:t>marstestdata</w:t>
+      </w:r>
+      <w:proofErr w:type="spellEnd"/>
+      <w:r>
+        <w:rPr>
+          <w:rFonts w:ascii="Courier New" w:hAnsi="Courier New" w:cs="Courier New"/>
+        </w:rPr>
         <w:t>)</w:t>
       </w:r>
     </w:p>
@@ -767,7 +739,20 @@
         </w:rPr>
       </w:pPr>
       <w:proofErr w:type="spellStart"/>
-      <w:proofErr w:type="gramStart"/>
+      <w:r>
+        <w:rPr>
+          <w:rFonts w:ascii="Courier New" w:hAnsi="Courier New" w:cs="Courier New"/>
+        </w:rPr>
+        <w:t>all.equal</w:t>
+      </w:r>
+      <w:proofErr w:type="spellEnd"/>
+      <w:r>
+        <w:rPr>
+          <w:rFonts w:ascii="Courier New" w:hAnsi="Courier New" w:cs="Courier New"/>
+        </w:rPr>
+        <w:t>(</w:t>
+      </w:r>
+      <w:proofErr w:type="spellStart"/>
       <w:r>
         <w:rPr>
           <w:rFonts w:ascii="Courier New" w:hAnsi="Courier New" w:cs="Courier New"/>
@@ -775,7 +760,6 @@
         <w:t>predict.mars</w:t>
       </w:r>
       <w:proofErr w:type="spellEnd"/>
-      <w:proofErr w:type="gramEnd"/>
       <w:r>
         <w:rPr>
           <w:rFonts w:ascii="Courier New" w:hAnsi="Courier New" w:cs="Courier New"/>
@@ -794,14 +778,14 @@
         <w:rPr>
           <w:rFonts w:ascii="Courier New" w:hAnsi="Courier New" w:cs="Courier New"/>
         </w:rPr>
-        <w:t xml:space="preserve">, </w:t>
-      </w:r>
-      <w:proofErr w:type="spellStart"/>
-      <w:r>
-        <w:rPr>
-          <w:rFonts w:ascii="Courier New" w:hAnsi="Courier New" w:cs="Courier New"/>
-        </w:rPr>
-        <w:t>marstestdata</w:t>
+        <w:t xml:space="preserve">), </w:t>
+      </w:r>
+      <w:proofErr w:type="spellStart"/>
+      <w:r>
+        <w:rPr>
+          <w:rFonts w:ascii="Courier New" w:hAnsi="Courier New" w:cs="Courier New"/>
+        </w:rPr>
+        <w:t>testpredict</w:t>
       </w:r>
       <w:proofErr w:type="spellEnd"/>
       <w:r>
@@ -817,56 +801,105 @@
           <w:rFonts w:ascii="Courier New" w:hAnsi="Courier New" w:cs="Courier New"/>
         </w:rPr>
       </w:pPr>
-      <w:proofErr w:type="spellStart"/>
-      <w:proofErr w:type="gramStart"/>
-      <w:r>
-        <w:rPr>
-          <w:rFonts w:ascii="Courier New" w:hAnsi="Courier New" w:cs="Courier New"/>
-        </w:rPr>
-        <w:t>all.equal</w:t>
-      </w:r>
-      <w:proofErr w:type="spellEnd"/>
-      <w:proofErr w:type="gramEnd"/>
-      <w:r>
-        <w:rPr>
-          <w:rFonts w:ascii="Courier New" w:hAnsi="Courier New" w:cs="Courier New"/>
-        </w:rPr>
-        <w:t>(</w:t>
-      </w:r>
-      <w:proofErr w:type="spellStart"/>
-      <w:r>
-        <w:rPr>
-          <w:rFonts w:ascii="Courier New" w:hAnsi="Courier New" w:cs="Courier New"/>
-        </w:rPr>
-        <w:t>predict.mars</w:t>
-      </w:r>
-      <w:proofErr w:type="spellEnd"/>
-      <w:r>
-        <w:rPr>
-          <w:rFonts w:ascii="Courier New" w:hAnsi="Courier New" w:cs="Courier New"/>
-        </w:rPr>
-        <w:t>(</w:t>
-      </w:r>
-      <w:proofErr w:type="spellStart"/>
-      <w:r>
-        <w:rPr>
-          <w:rFonts w:ascii="Courier New" w:hAnsi="Courier New" w:cs="Courier New"/>
-        </w:rPr>
-        <w:t>testmars</w:t>
-      </w:r>
-      <w:proofErr w:type="spellEnd"/>
-      <w:r>
-        <w:rPr>
-          <w:rFonts w:ascii="Courier New" w:hAnsi="Courier New" w:cs="Courier New"/>
-        </w:rPr>
-        <w:t xml:space="preserve">), </w:t>
-      </w:r>
-      <w:proofErr w:type="spellStart"/>
-      <w:r>
-        <w:rPr>
-          <w:rFonts w:ascii="Courier New" w:hAnsi="Courier New" w:cs="Courier New"/>
-        </w:rPr>
-        <w:t>testpredict</w:t>
+    </w:p>
+    <w:p>
+      <w:pPr>
+        <w:rPr>
+          <w:rFonts w:ascii="Courier New" w:hAnsi="Courier New" w:cs="Courier New"/>
+        </w:rPr>
+      </w:pPr>
+      <w:r>
+        <w:rPr>
+          <w:rFonts w:ascii="Courier New" w:hAnsi="Courier New" w:cs="Courier New"/>
+        </w:rPr>
+        <w:t># Ex 2.</w:t>
+      </w:r>
+    </w:p>
+    <w:p>
+      <w:pPr>
+        <w:rPr>
+          <w:rFonts w:ascii="Courier New" w:hAnsi="Courier New" w:cs="Courier New"/>
+        </w:rPr>
+      </w:pPr>
+      <w:r>
+        <w:rPr>
+          <w:rFonts w:ascii="Courier New" w:hAnsi="Courier New" w:cs="Courier New"/>
+        </w:rPr>
+        <w:t>d &lt;- mars(Limit ~ ., data = ISLR::Credit)</w:t>
+      </w:r>
+    </w:p>
+    <w:p>
+      <w:pPr>
+        <w:rPr>
+          <w:rFonts w:ascii="Courier New" w:hAnsi="Courier New" w:cs="Courier New"/>
+        </w:rPr>
+      </w:pPr>
+      <w:r>
+        <w:rPr>
+          <w:rFonts w:ascii="Courier New" w:hAnsi="Courier New" w:cs="Courier New"/>
+        </w:rPr>
+        <w:t>summary(d)</w:t>
+      </w:r>
+    </w:p>
+    <w:p>
+      <w:pPr>
+        <w:rPr>
+          <w:rFonts w:ascii="Courier New" w:hAnsi="Courier New" w:cs="Courier New"/>
+        </w:rPr>
+      </w:pPr>
+      <w:proofErr w:type="spellStart"/>
+      <w:r>
+        <w:rPr>
+          <w:rFonts w:ascii="Courier New" w:hAnsi="Courier New" w:cs="Courier New"/>
+        </w:rPr>
+        <w:t>anova</w:t>
+      </w:r>
+      <w:proofErr w:type="spellEnd"/>
+      <w:r>
+        <w:rPr>
+          <w:rFonts w:ascii="Courier New" w:hAnsi="Courier New" w:cs="Courier New"/>
+        </w:rPr>
+        <w:t>(d)</w:t>
+      </w:r>
+    </w:p>
+    <w:p>
+      <w:pPr>
+        <w:rPr>
+          <w:rFonts w:ascii="Courier New" w:hAnsi="Courier New" w:cs="Courier New"/>
+        </w:rPr>
+      </w:pPr>
+    </w:p>
+    <w:p>
+      <w:pPr>
+        <w:rPr>
+          <w:rFonts w:ascii="Courier New" w:hAnsi="Courier New" w:cs="Courier New"/>
+        </w:rPr>
+      </w:pPr>
+      <w:r>
+        <w:rPr>
+          <w:rFonts w:ascii="Courier New" w:hAnsi="Courier New" w:cs="Courier New"/>
+        </w:rPr>
+        <w:t># Ex 3.</w:t>
+      </w:r>
+    </w:p>
+    <w:p>
+      <w:pPr>
+        <w:rPr>
+          <w:rFonts w:ascii="Courier New" w:hAnsi="Courier New" w:cs="Courier New"/>
+        </w:rPr>
+      </w:pPr>
+      <w:r>
+        <w:rPr>
+          <w:rFonts w:ascii="Courier New" w:hAnsi="Courier New" w:cs="Courier New"/>
+        </w:rPr>
+        <w:t>d &lt;- mars(Sales ~ ., data = ISLR::</w:t>
+      </w:r>
+      <w:proofErr w:type="spellStart"/>
+      <w:r>
+        <w:rPr>
+          <w:rFonts w:ascii="Courier New" w:hAnsi="Courier New" w:cs="Courier New"/>
+        </w:rPr>
+        <w:t>Carseats</w:t>
       </w:r>
       <w:proofErr w:type="spellEnd"/>
       <w:r>
@@ -882,148 +915,6 @@
           <w:rFonts w:ascii="Courier New" w:hAnsi="Courier New" w:cs="Courier New"/>
         </w:rPr>
       </w:pPr>
-    </w:p>
-    <w:p>
-      <w:pPr>
-        <w:rPr>
-          <w:rFonts w:ascii="Courier New" w:hAnsi="Courier New" w:cs="Courier New"/>
-        </w:rPr>
-      </w:pPr>
-      <w:r>
-        <w:rPr>
-          <w:rFonts w:ascii="Courier New" w:hAnsi="Courier New" w:cs="Courier New"/>
-        </w:rPr>
-        <w:t># Ex 2.</w:t>
-      </w:r>
-    </w:p>
-    <w:p>
-      <w:pPr>
-        <w:rPr>
-          <w:rFonts w:ascii="Courier New" w:hAnsi="Courier New" w:cs="Courier New"/>
-        </w:rPr>
-      </w:pPr>
-      <w:r>
-        <w:rPr>
-          <w:rFonts w:ascii="Courier New" w:hAnsi="Courier New" w:cs="Courier New"/>
-        </w:rPr>
-        <w:t xml:space="preserve">d &lt;- </w:t>
-      </w:r>
-      <w:proofErr w:type="gramStart"/>
-      <w:r>
-        <w:rPr>
-          <w:rFonts w:ascii="Courier New" w:hAnsi="Courier New" w:cs="Courier New"/>
-        </w:rPr>
-        <w:t>mars(</w:t>
-      </w:r>
-      <w:proofErr w:type="gramEnd"/>
-      <w:r>
-        <w:rPr>
-          <w:rFonts w:ascii="Courier New" w:hAnsi="Courier New" w:cs="Courier New"/>
-        </w:rPr>
-        <w:t>Limit ~ ., data = ISLR::Credit)</w:t>
-      </w:r>
-    </w:p>
-    <w:p>
-      <w:pPr>
-        <w:rPr>
-          <w:rFonts w:ascii="Courier New" w:hAnsi="Courier New" w:cs="Courier New"/>
-        </w:rPr>
-      </w:pPr>
-      <w:r>
-        <w:rPr>
-          <w:rFonts w:ascii="Courier New" w:hAnsi="Courier New" w:cs="Courier New"/>
-        </w:rPr>
-        <w:t>summary(d)</w:t>
-      </w:r>
-    </w:p>
-    <w:p>
-      <w:pPr>
-        <w:rPr>
-          <w:rFonts w:ascii="Courier New" w:hAnsi="Courier New" w:cs="Courier New"/>
-        </w:rPr>
-      </w:pPr>
-      <w:proofErr w:type="spellStart"/>
-      <w:r>
-        <w:rPr>
-          <w:rFonts w:ascii="Courier New" w:hAnsi="Courier New" w:cs="Courier New"/>
-        </w:rPr>
-        <w:t>anova</w:t>
-      </w:r>
-      <w:proofErr w:type="spellEnd"/>
-      <w:r>
-        <w:rPr>
-          <w:rFonts w:ascii="Courier New" w:hAnsi="Courier New" w:cs="Courier New"/>
-        </w:rPr>
-        <w:t>(d)</w:t>
-      </w:r>
-    </w:p>
-    <w:p>
-      <w:pPr>
-        <w:rPr>
-          <w:rFonts w:ascii="Courier New" w:hAnsi="Courier New" w:cs="Courier New"/>
-        </w:rPr>
-      </w:pPr>
-    </w:p>
-    <w:p>
-      <w:pPr>
-        <w:rPr>
-          <w:rFonts w:ascii="Courier New" w:hAnsi="Courier New" w:cs="Courier New"/>
-        </w:rPr>
-      </w:pPr>
-      <w:r>
-        <w:rPr>
-          <w:rFonts w:ascii="Courier New" w:hAnsi="Courier New" w:cs="Courier New"/>
-        </w:rPr>
-        <w:t># Ex 3.</w:t>
-      </w:r>
-    </w:p>
-    <w:p>
-      <w:pPr>
-        <w:rPr>
-          <w:rFonts w:ascii="Courier New" w:hAnsi="Courier New" w:cs="Courier New"/>
-        </w:rPr>
-      </w:pPr>
-      <w:r>
-        <w:rPr>
-          <w:rFonts w:ascii="Courier New" w:hAnsi="Courier New" w:cs="Courier New"/>
-        </w:rPr>
-        <w:t xml:space="preserve">d &lt;- </w:t>
-      </w:r>
-      <w:proofErr w:type="gramStart"/>
-      <w:r>
-        <w:rPr>
-          <w:rFonts w:ascii="Courier New" w:hAnsi="Courier New" w:cs="Courier New"/>
-        </w:rPr>
-        <w:t>mars(</w:t>
-      </w:r>
-      <w:proofErr w:type="gramEnd"/>
-      <w:r>
-        <w:rPr>
-          <w:rFonts w:ascii="Courier New" w:hAnsi="Courier New" w:cs="Courier New"/>
-        </w:rPr>
-        <w:t>Sales ~ ., data = ISLR::</w:t>
-      </w:r>
-      <w:proofErr w:type="spellStart"/>
-      <w:r>
-        <w:rPr>
-          <w:rFonts w:ascii="Courier New" w:hAnsi="Courier New" w:cs="Courier New"/>
-        </w:rPr>
-        <w:t>Carseats</w:t>
-      </w:r>
-      <w:proofErr w:type="spellEnd"/>
-      <w:r>
-        <w:rPr>
-          <w:rFonts w:ascii="Courier New" w:hAnsi="Courier New" w:cs="Courier New"/>
-        </w:rPr>
-        <w:t>)</w:t>
-      </w:r>
-    </w:p>
-    <w:p>
-      <w:pPr>
-        <w:rPr>
-          <w:rFonts w:ascii="Courier New" w:hAnsi="Courier New" w:cs="Courier New"/>
-        </w:rPr>
-      </w:pPr>
       <w:r>
         <w:rPr>
           <w:rFonts w:ascii="Courier New" w:hAnsi="Courier New" w:cs="Courier New"/>
@@ -1045,13 +936,131 @@
       </w:r>
     </w:p>
     <w:sectPr>
+      <w:headerReference w:type="even" r:id="rId8"/>
+      <w:headerReference w:type="default" r:id="rId9"/>
+      <w:footerReference w:type="even" r:id="rId10"/>
+      <w:footerReference w:type="default" r:id="rId11"/>
+      <w:headerReference w:type="first" r:id="rId12"/>
+      <w:footerReference w:type="first" r:id="rId13"/>
       <w:pgSz w:w="12240" w:h="15840"/>
       <w:pgMar w:top="1440" w:right="1440" w:bottom="1440" w:left="1440" w:header="708" w:footer="708" w:gutter="0"/>
       <w:cols w:space="708"/>
+      <w:titlePg/>
       <w:docGrid w:linePitch="360"/>
     </w:sectPr>
   </w:body>
 </w:document>
+</file>
+
+<file path=word/endnotes.xml><?xml version="1.0" encoding="utf-8"?>
+<w:endnotes xmlns:wpc="http://schemas.microsoft.com/office/word/2010/wordprocessingCanvas" xmlns:cx="http://schemas.microsoft.com/office/drawing/2014/chartex" xmlns:cx1="http://schemas.microsoft.com/office/drawing/2015/9/8/chartex" xmlns:cx2="http://schemas.microsoft.com/office/drawing/2015/10/21/chartex" xmlns:cx3="http://schemas.microsoft.com/office/drawing/2016/5/9/chartex" xmlns:cx4="http://schemas.microsoft.com/office/drawing/2016/5/10/chartex" xmlns:cx5="http://schemas.microsoft.com/office/drawing/2016/5/11/chartex" xmlns:cx6="http://schemas.microsoft.com/office/drawing/2016/5/12/chartex" xmlns:cx7="http://schemas.microsoft.com/office/drawing/2016/5/13/chartex" xmlns:cx8="http://schemas.microsoft.com/office/drawing/2016/5/14/chartex" xmlns:mc="http://schemas.openxmlformats.org/markup-compatibility/2006" xmlns:aink="http://schemas.microsoft.com/office/drawing/2016/ink" xmlns:am3d="http://schemas.microsoft.com/office/drawing/2017/model3d" xmlns:o="urn:schemas-microsoft-com:office:office" xmlns:oel="http://schemas.microsoft.com/office/2019/extlst" xmlns:r="http://schemas.openxmlformats.org/officeDocument/2006/relationships" xmlns:m="http://schemas.openxmlformats.org/officeDocument/2006/math" xmlns:v="urn:schemas-microsoft-com:vml" xmlns:wp14="http://schemas.microsoft.com/office/word/2010/wordprocessingDrawing" xmlns:wp="http://schemas.openxmlformats.org/drawingml/2006/wordprocessingDrawing" xmlns:w10="urn:schemas-microsoft-com:office:word" xmlns:w="http://schemas.openxmlformats.org/wordprocessingml/2006/main" xmlns:w14="http://schemas.microsoft.com/office/word/2010/wordml" xmlns:w15="http://schemas.microsoft.com/office/word/2012/wordml" xmlns:w16cex="http://schemas.microsoft.com/office/word/2018/wordml/cex" xmlns:w16cid="http://schemas.microsoft.com/office/word/2016/wordml/cid" xmlns:w16="http://schemas.microsoft.com/office/word/2018/wordml" xmlns:w16du="http://schemas.microsoft.com/office/word/2023/wordml/word16du" xmlns:w16sdtdh="http://schemas.microsoft.com/office/word/2020/wordml/sdtdatahash" xmlns:w16se="http://schemas.microsoft.com/office/word/2015/wordml/symex" xmlns:wpg="http://schemas.microsoft.com/office/word/2010/wordprocessingGroup" xmlns:wpi="http://schemas.microsoft.com/office/word/2010/wordprocessingInk" xmlns:wne="http://schemas.microsoft.com/office/word/2006/wordml" xmlns:wps="http://schemas.microsoft.com/office/word/2010/wordprocessingShape" mc:Ignorable="w14 w15 w16se w16cid w16 w16cex w16sdtdh wp14">
+  <w:endnote w:type="separator" w:id="-1">
+    <w:p>
+      <w:r>
+        <w:separator/>
+      </w:r>
+    </w:p>
+  </w:endnote>
+  <w:endnote w:type="continuationSeparator" w:id="0">
+    <w:p>
+      <w:r>
+        <w:continuationSeparator/>
+      </w:r>
+    </w:p>
+  </w:endnote>
+</w:endnotes>
+</file>
+
+<file path=word/footer1.xml><?xml version="1.0" encoding="utf-8"?>
+<w:ftr xmlns:wpc="http://schemas.microsoft.com/office/word/2010/wordprocessingCanvas" xmlns:cx="http://schemas.microsoft.com/office/drawing/2014/chartex" xmlns:cx1="http://schemas.microsoft.com/office/drawing/2015/9/8/chartex" xmlns:cx2="http://schemas.microsoft.com/office/drawing/2015/10/21/chartex" xmlns:cx3="http://schemas.microsoft.com/office/drawing/2016/5/9/chartex" xmlns:cx4="http://schemas.microsoft.com/office/drawing/2016/5/10/chartex" xmlns:cx5="http://schemas.microsoft.com/office/drawing/2016/5/11/chartex" xmlns:cx6="http://schemas.microsoft.com/office/drawing/2016/5/12/chartex" xmlns:cx7="http://schemas.microsoft.com/office/drawing/2016/5/13/chartex" xmlns:cx8="http://schemas.microsoft.com/office/drawing/2016/5/14/chartex" xmlns:mc="http://schemas.openxmlformats.org/markup-compatibility/2006" xmlns:aink="http://schemas.microsoft.com/office/drawing/2016/ink" xmlns:am3d="http://schemas.microsoft.com/office/drawing/2017/model3d" xmlns:o="urn:schemas-microsoft-com:office:office" xmlns:oel="http://schemas.microsoft.com/office/2019/extlst" xmlns:r="http://schemas.openxmlformats.org/officeDocument/2006/relationships" xmlns:m="http://schemas.openxmlformats.org/officeDocument/2006/math" xmlns:v="urn:schemas-microsoft-com:vml" xmlns:wp14="http://schemas.microsoft.com/office/word/2010/wordprocessingDrawing" xmlns:wp="http://schemas.openxmlformats.org/drawingml/2006/wordprocessingDrawing" xmlns:w10="urn:schemas-microsoft-com:office:word" xmlns:w="http://schemas.openxmlformats.org/wordprocessingml/2006/main" xmlns:w14="http://schemas.microsoft.com/office/word/2010/wordml" xmlns:w15="http://schemas.microsoft.com/office/word/2012/wordml" xmlns:w16cex="http://schemas.microsoft.com/office/word/2018/wordml/cex" xmlns:w16cid="http://schemas.microsoft.com/office/word/2016/wordml/cid" xmlns:w16="http://schemas.microsoft.com/office/word/2018/wordml" xmlns:w16du="http://schemas.microsoft.com/office/word/2023/wordml/word16du" xmlns:w16sdtdh="http://schemas.microsoft.com/office/word/2020/wordml/sdtdatahash" xmlns:w16se="http://schemas.microsoft.com/office/word/2015/wordml/symex" xmlns:wpg="http://schemas.microsoft.com/office/word/2010/wordprocessingGroup" xmlns:wpi="http://schemas.microsoft.com/office/word/2010/wordprocessingInk" xmlns:wne="http://schemas.microsoft.com/office/word/2006/wordml" xmlns:wps="http://schemas.microsoft.com/office/word/2010/wordprocessingShape" mc:Ignorable="w14 w15 w16se w16cid w16 w16cex w16sdtdh wp14">
+  <w:p>
+    <w:pPr>
+      <w:pStyle w:val="Footer"/>
+    </w:pPr>
+  </w:p>
+</w:ftr>
+</file>
+
+<file path=word/footer2.xml><?xml version="1.0" encoding="utf-8"?>
+<w:ftr xmlns:wpc="http://schemas.microsoft.com/office/word/2010/wordprocessingCanvas" xmlns:cx="http://schemas.microsoft.com/office/drawing/2014/chartex" xmlns:cx1="http://schemas.microsoft.com/office/drawing/2015/9/8/chartex" xmlns:cx2="http://schemas.microsoft.com/office/drawing/2015/10/21/chartex" xmlns:cx3="http://schemas.microsoft.com/office/drawing/2016/5/9/chartex" xmlns:cx4="http://schemas.microsoft.com/office/drawing/2016/5/10/chartex" xmlns:cx5="http://schemas.microsoft.com/office/drawing/2016/5/11/chartex" xmlns:cx6="http://schemas.microsoft.com/office/drawing/2016/5/12/chartex" xmlns:cx7="http://schemas.microsoft.com/office/drawing/2016/5/13/chartex" xmlns:cx8="http://schemas.microsoft.com/office/drawing/2016/5/14/chartex" xmlns:mc="http://schemas.openxmlformats.org/markup-compatibility/2006" xmlns:aink="http://schemas.microsoft.com/office/drawing/2016/ink" xmlns:am3d="http://schemas.microsoft.com/office/drawing/2017/model3d" xmlns:o="urn:schemas-microsoft-com:office:office" xmlns:oel="http://schemas.microsoft.com/office/2019/extlst" xmlns:r="http://schemas.openxmlformats.org/officeDocument/2006/relationships" xmlns:m="http://schemas.openxmlformats.org/officeDocument/2006/math" xmlns:v="urn:schemas-microsoft-com:vml" xmlns:wp14="http://schemas.microsoft.com/office/word/2010/wordprocessingDrawing" xmlns:wp="http://schemas.openxmlformats.org/drawingml/2006/wordprocessingDrawing" xmlns:w10="urn:schemas-microsoft-com:office:word" xmlns:w="http://schemas.openxmlformats.org/wordprocessingml/2006/main" xmlns:w14="http://schemas.microsoft.com/office/word/2010/wordml" xmlns:w15="http://schemas.microsoft.com/office/word/2012/wordml" xmlns:w16cex="http://schemas.microsoft.com/office/word/2018/wordml/cex" xmlns:w16cid="http://schemas.microsoft.com/office/word/2016/wordml/cid" xmlns:w16="http://schemas.microsoft.com/office/word/2018/wordml" xmlns:w16du="http://schemas.microsoft.com/office/word/2023/wordml/word16du" xmlns:w16sdtdh="http://schemas.microsoft.com/office/word/2020/wordml/sdtdatahash" xmlns:w16se="http://schemas.microsoft.com/office/word/2015/wordml/symex" xmlns:wpg="http://schemas.microsoft.com/office/word/2010/wordprocessingGroup" xmlns:wpi="http://schemas.microsoft.com/office/word/2010/wordprocessingInk" xmlns:wne="http://schemas.microsoft.com/office/word/2006/wordml" xmlns:wps="http://schemas.microsoft.com/office/word/2010/wordprocessingShape" mc:Ignorable="w14 w15 w16se w16cid w16 w16cex w16sdtdh wp14">
+  <w:p>
+    <w:pPr>
+      <w:pStyle w:val="Footer"/>
+    </w:pPr>
+  </w:p>
+</w:ftr>
+</file>
+
+<file path=word/footer3.xml><?xml version="1.0" encoding="utf-8"?>
+<w:ftr xmlns:wpc="http://schemas.microsoft.com/office/word/2010/wordprocessingCanvas" xmlns:cx="http://schemas.microsoft.com/office/drawing/2014/chartex" xmlns:cx1="http://schemas.microsoft.com/office/drawing/2015/9/8/chartex" xmlns:cx2="http://schemas.microsoft.com/office/drawing/2015/10/21/chartex" xmlns:cx3="http://schemas.microsoft.com/office/drawing/2016/5/9/chartex" xmlns:cx4="http://schemas.microsoft.com/office/drawing/2016/5/10/chartex" xmlns:cx5="http://schemas.microsoft.com/office/drawing/2016/5/11/chartex" xmlns:cx6="http://schemas.microsoft.com/office/drawing/2016/5/12/chartex" xmlns:cx7="http://schemas.microsoft.com/office/drawing/2016/5/13/chartex" xmlns:cx8="http://schemas.microsoft.com/office/drawing/2016/5/14/chartex" xmlns:mc="http://schemas.openxmlformats.org/markup-compatibility/2006" xmlns:aink="http://schemas.microsoft.com/office/drawing/2016/ink" xmlns:am3d="http://schemas.microsoft.com/office/drawing/2017/model3d" xmlns:o="urn:schemas-microsoft-com:office:office" xmlns:oel="http://schemas.microsoft.com/office/2019/extlst" xmlns:r="http://schemas.openxmlformats.org/officeDocument/2006/relationships" xmlns:m="http://schemas.openxmlformats.org/officeDocument/2006/math" xmlns:v="urn:schemas-microsoft-com:vml" xmlns:wp14="http://schemas.microsoft.com/office/word/2010/wordprocessingDrawing" xmlns:wp="http://schemas.openxmlformats.org/drawingml/2006/wordprocessingDrawing" xmlns:w10="urn:schemas-microsoft-com:office:word" xmlns:w="http://schemas.openxmlformats.org/wordprocessingml/2006/main" xmlns:w14="http://schemas.microsoft.com/office/word/2010/wordml" xmlns:w15="http://schemas.microsoft.com/office/word/2012/wordml" xmlns:w16cex="http://schemas.microsoft.com/office/word/2018/wordml/cex" xmlns:w16cid="http://schemas.microsoft.com/office/word/2016/wordml/cid" xmlns:w16="http://schemas.microsoft.com/office/word/2018/wordml" xmlns:w16du="http://schemas.microsoft.com/office/word/2023/wordml/word16du" xmlns:w16sdtdh="http://schemas.microsoft.com/office/word/2020/wordml/sdtdatahash" xmlns:w16se="http://schemas.microsoft.com/office/word/2015/wordml/symex" xmlns:wpg="http://schemas.microsoft.com/office/word/2010/wordprocessingGroup" xmlns:wpi="http://schemas.microsoft.com/office/word/2010/wordprocessingInk" xmlns:wne="http://schemas.microsoft.com/office/word/2006/wordml" xmlns:wps="http://schemas.microsoft.com/office/word/2010/wordprocessingShape" mc:Ignorable="w14 w15 w16se w16cid w16 w16cex w16sdtdh wp14">
+  <w:p>
+    <w:pPr>
+      <w:pStyle w:val="Footer"/>
+    </w:pPr>
+  </w:p>
+</w:ftr>
+</file>
+
+<file path=word/footnotes.xml><?xml version="1.0" encoding="utf-8"?>
+<w:footnotes xmlns:wpc="http://schemas.microsoft.com/office/word/2010/wordprocessingCanvas" xmlns:cx="http://schemas.microsoft.com/office/drawing/2014/chartex" xmlns:cx1="http://schemas.microsoft.com/office/drawing/2015/9/8/chartex" xmlns:cx2="http://schemas.microsoft.com/office/drawing/2015/10/21/chartex" xmlns:cx3="http://schemas.microsoft.com/office/drawing/2016/5/9/chartex" xmlns:cx4="http://schemas.microsoft.com/office/drawing/2016/5/10/chartex" xmlns:cx5="http://schemas.microsoft.com/office/drawing/2016/5/11/chartex" xmlns:cx6="http://schemas.microsoft.com/office/drawing/2016/5/12/chartex" xmlns:cx7="http://schemas.microsoft.com/office/drawing/2016/5/13/chartex" xmlns:cx8="http://schemas.microsoft.com/office/drawing/2016/5/14/chartex" xmlns:mc="http://schemas.openxmlformats.org/markup-compatibility/2006" xmlns:aink="http://schemas.microsoft.com/office/drawing/2016/ink" xmlns:am3d="http://schemas.microsoft.com/office/drawing/2017/model3d" xmlns:o="urn:schemas-microsoft-com:office:office" xmlns:oel="http://schemas.microsoft.com/office/2019/extlst" xmlns:r="http://schemas.openxmlformats.org/officeDocument/2006/relationships" xmlns:m="http://schemas.openxmlformats.org/officeDocument/2006/math" xmlns:v="urn:schemas-microsoft-com:vml" xmlns:wp14="http://schemas.microsoft.com/office/word/2010/wordprocessingDrawing" xmlns:wp="http://schemas.openxmlformats.org/drawingml/2006/wordprocessingDrawing" xmlns:w10="urn:schemas-microsoft-com:office:word" xmlns:w="http://schemas.openxmlformats.org/wordprocessingml/2006/main" xmlns:w14="http://schemas.microsoft.com/office/word/2010/wordml" xmlns:w15="http://schemas.microsoft.com/office/word/2012/wordml" xmlns:w16cex="http://schemas.microsoft.com/office/word/2018/wordml/cex" xmlns:w16cid="http://schemas.microsoft.com/office/word/2016/wordml/cid" xmlns:w16="http://schemas.microsoft.com/office/word/2018/wordml" xmlns:w16du="http://schemas.microsoft.com/office/word/2023/wordml/word16du" xmlns:w16sdtdh="http://schemas.microsoft.com/office/word/2020/wordml/sdtdatahash" xmlns:w16se="http://schemas.microsoft.com/office/word/2015/wordml/symex" xmlns:wpg="http://schemas.microsoft.com/office/word/2010/wordprocessingGroup" xmlns:wpi="http://schemas.microsoft.com/office/word/2010/wordprocessingInk" xmlns:wne="http://schemas.microsoft.com/office/word/2006/wordml" xmlns:wps="http://schemas.microsoft.com/office/word/2010/wordprocessingShape" mc:Ignorable="w14 w15 w16se w16cid w16 w16cex w16sdtdh wp14">
+  <w:footnote w:type="separator" w:id="-1">
+    <w:p>
+      <w:r>
+        <w:separator/>
+      </w:r>
+    </w:p>
+  </w:footnote>
+  <w:footnote w:type="continuationSeparator" w:id="0">
+    <w:p>
+      <w:r>
+        <w:continuationSeparator/>
+      </w:r>
+    </w:p>
+  </w:footnote>
+</w:footnotes>
+</file>
+
+<file path=word/header1.xml><?xml version="1.0" encoding="utf-8"?>
+<w:hdr xmlns:wpc="http://schemas.microsoft.com/office/word/2010/wordprocessingCanvas" xmlns:cx="http://schemas.microsoft.com/office/drawing/2014/chartex" xmlns:cx1="http://schemas.microsoft.com/office/drawing/2015/9/8/chartex" xmlns:cx2="http://schemas.microsoft.com/office/drawing/2015/10/21/chartex" xmlns:cx3="http://schemas.microsoft.com/office/drawing/2016/5/9/chartex" xmlns:cx4="http://schemas.microsoft.com/office/drawing/2016/5/10/chartex" xmlns:cx5="http://schemas.microsoft.com/office/drawing/2016/5/11/chartex" xmlns:cx6="http://schemas.microsoft.com/office/drawing/2016/5/12/chartex" xmlns:cx7="http://schemas.microsoft.com/office/drawing/2016/5/13/chartex" xmlns:cx8="http://schemas.microsoft.com/office/drawing/2016/5/14/chartex" xmlns:mc="http://schemas.openxmlformats.org/markup-compatibility/2006" xmlns:aink="http://schemas.microsoft.com/office/drawing/2016/ink" xmlns:am3d="http://schemas.microsoft.com/office/drawing/2017/model3d" xmlns:o="urn:schemas-microsoft-com:office:office" xmlns:oel="http://schemas.microsoft.com/office/2019/extlst" xmlns:r="http://schemas.openxmlformats.org/officeDocument/2006/relationships" xmlns:m="http://schemas.openxmlformats.org/officeDocument/2006/math" xmlns:v="urn:schemas-microsoft-com:vml" xmlns:wp14="http://schemas.microsoft.com/office/word/2010/wordprocessingDrawing" xmlns:wp="http://schemas.openxmlformats.org/drawingml/2006/wordprocessingDrawing" xmlns:w10="urn:schemas-microsoft-com:office:word" xmlns:w="http://schemas.openxmlformats.org/wordprocessingml/2006/main" xmlns:w14="http://schemas.microsoft.com/office/word/2010/wordml" xmlns:w15="http://schemas.microsoft.com/office/word/2012/wordml" xmlns:w16cex="http://schemas.microsoft.com/office/word/2018/wordml/cex" xmlns:w16cid="http://schemas.microsoft.com/office/word/2016/wordml/cid" xmlns:w16="http://schemas.microsoft.com/office/word/2018/wordml" xmlns:w16du="http://schemas.microsoft.com/office/word/2023/wordml/word16du" xmlns:w16sdtdh="http://schemas.microsoft.com/office/word/2020/wordml/sdtdatahash" xmlns:w16se="http://schemas.microsoft.com/office/word/2015/wordml/symex" xmlns:wpg="http://schemas.microsoft.com/office/word/2010/wordprocessingGroup" xmlns:wpi="http://schemas.microsoft.com/office/word/2010/wordprocessingInk" xmlns:wne="http://schemas.microsoft.com/office/word/2006/wordml" xmlns:wps="http://schemas.microsoft.com/office/word/2010/wordprocessingShape" mc:Ignorable="w14 w15 w16se w16cid w16 w16cex w16sdtdh wp14">
+  <w:p>
+    <w:pPr>
+      <w:pStyle w:val="Header"/>
+    </w:pPr>
+  </w:p>
+</w:hdr>
+</file>
+
+<file path=word/header2.xml><?xml version="1.0" encoding="utf-8"?>
+<w:hdr xmlns:wpc="http://schemas.microsoft.com/office/word/2010/wordprocessingCanvas" xmlns:cx="http://schemas.microsoft.com/office/drawing/2014/chartex" xmlns:cx1="http://schemas.microsoft.com/office/drawing/2015/9/8/chartex" xmlns:cx2="http://schemas.microsoft.com/office/drawing/2015/10/21/chartex" xmlns:cx3="http://schemas.microsoft.com/office/drawing/2016/5/9/chartex" xmlns:cx4="http://schemas.microsoft.com/office/drawing/2016/5/10/chartex" xmlns:cx5="http://schemas.microsoft.com/office/drawing/2016/5/11/chartex" xmlns:cx6="http://schemas.microsoft.com/office/drawing/2016/5/12/chartex" xmlns:cx7="http://schemas.microsoft.com/office/drawing/2016/5/13/chartex" xmlns:cx8="http://schemas.microsoft.com/office/drawing/2016/5/14/chartex" xmlns:mc="http://schemas.openxmlformats.org/markup-compatibility/2006" xmlns:aink="http://schemas.microsoft.com/office/drawing/2016/ink" xmlns:am3d="http://schemas.microsoft.com/office/drawing/2017/model3d" xmlns:o="urn:schemas-microsoft-com:office:office" xmlns:oel="http://schemas.microsoft.com/office/2019/extlst" xmlns:r="http://schemas.openxmlformats.org/officeDocument/2006/relationships" xmlns:m="http://schemas.openxmlformats.org/officeDocument/2006/math" xmlns:v="urn:schemas-microsoft-com:vml" xmlns:wp14="http://schemas.microsoft.com/office/word/2010/wordprocessingDrawing" xmlns:wp="http://schemas.openxmlformats.org/drawingml/2006/wordprocessingDrawing" xmlns:w10="urn:schemas-microsoft-com:office:word" xmlns:w="http://schemas.openxmlformats.org/wordprocessingml/2006/main" xmlns:w14="http://schemas.microsoft.com/office/word/2010/wordml" xmlns:w15="http://schemas.microsoft.com/office/word/2012/wordml" xmlns:w16cex="http://schemas.microsoft.com/office/word/2018/wordml/cex" xmlns:w16cid="http://schemas.microsoft.com/office/word/2016/wordml/cid" xmlns:w16="http://schemas.microsoft.com/office/word/2018/wordml" xmlns:w16du="http://schemas.microsoft.com/office/word/2023/wordml/word16du" xmlns:w16sdtdh="http://schemas.microsoft.com/office/word/2020/wordml/sdtdatahash" xmlns:w16se="http://schemas.microsoft.com/office/word/2015/wordml/symex" xmlns:wpg="http://schemas.microsoft.com/office/word/2010/wordprocessingGroup" xmlns:wpi="http://schemas.microsoft.com/office/word/2010/wordprocessingInk" xmlns:wne="http://schemas.microsoft.com/office/word/2006/wordml" xmlns:wps="http://schemas.microsoft.com/office/word/2010/wordprocessingShape" mc:Ignorable="w14 w15 w16se w16cid w16 w16cex w16sdtdh wp14">
+  <w:p>
+    <w:pPr>
+      <w:pStyle w:val="Header"/>
+      <w:jc w:val="center"/>
+    </w:pPr>
+  </w:p>
+</w:hdr>
+</file>
+
+<file path=word/header3.xml><?xml version="1.0" encoding="utf-8"?>
+<w:hdr xmlns:wpc="http://schemas.microsoft.com/office/word/2010/wordprocessingCanvas" xmlns:cx="http://schemas.microsoft.com/office/drawing/2014/chartex" xmlns:cx1="http://schemas.microsoft.com/office/drawing/2015/9/8/chartex" xmlns:cx2="http://schemas.microsoft.com/office/drawing/2015/10/21/chartex" xmlns:cx3="http://schemas.microsoft.com/office/drawing/2016/5/9/chartex" xmlns:cx4="http://schemas.microsoft.com/office/drawing/2016/5/10/chartex" xmlns:cx5="http://schemas.microsoft.com/office/drawing/2016/5/11/chartex" xmlns:cx6="http://schemas.microsoft.com/office/drawing/2016/5/12/chartex" xmlns:cx7="http://schemas.microsoft.com/office/drawing/2016/5/13/chartex" xmlns:cx8="http://schemas.microsoft.com/office/drawing/2016/5/14/chartex" xmlns:mc="http://schemas.openxmlformats.org/markup-compatibility/2006" xmlns:aink="http://schemas.microsoft.com/office/drawing/2016/ink" xmlns:am3d="http://schemas.microsoft.com/office/drawing/2017/model3d" xmlns:o="urn:schemas-microsoft-com:office:office" xmlns:oel="http://schemas.microsoft.com/office/2019/extlst" xmlns:r="http://schemas.openxmlformats.org/officeDocument/2006/relationships" xmlns:m="http://schemas.openxmlformats.org/officeDocument/2006/math" xmlns:v="urn:schemas-microsoft-com:vml" xmlns:wp14="http://schemas.microsoft.com/office/word/2010/wordprocessingDrawing" xmlns:wp="http://schemas.openxmlformats.org/drawingml/2006/wordprocessingDrawing" xmlns:w10="urn:schemas-microsoft-com:office:word" xmlns:w="http://schemas.openxmlformats.org/wordprocessingml/2006/main" xmlns:w14="http://schemas.microsoft.com/office/word/2010/wordml" xmlns:w15="http://schemas.microsoft.com/office/word/2012/wordml" xmlns:w16cex="http://schemas.microsoft.com/office/word/2018/wordml/cex" xmlns:w16cid="http://schemas.microsoft.com/office/word/2016/wordml/cid" xmlns:w16="http://schemas.microsoft.com/office/word/2018/wordml" xmlns:w16du="http://schemas.microsoft.com/office/word/2023/wordml/word16du" xmlns:w16sdtdh="http://schemas.microsoft.com/office/word/2020/wordml/sdtdatahash" xmlns:w16se="http://schemas.microsoft.com/office/word/2015/wordml/symex" xmlns:wpg="http://schemas.microsoft.com/office/word/2010/wordprocessingGroup" xmlns:wpi="http://schemas.microsoft.com/office/word/2010/wordprocessingInk" xmlns:wne="http://schemas.microsoft.com/office/word/2006/wordml" xmlns:wps="http://schemas.microsoft.com/office/word/2010/wordprocessingShape" mc:Ignorable="w14 w15 w16se w16cid w16 w16cex w16sdtdh wp14">
+  <w:p>
+    <w:pPr>
+      <w:pStyle w:val="Header"/>
+      <w:jc w:val="center"/>
+    </w:pPr>
+    <w:hyperlink r:id="rId1" w:history="1">
+      <w:r>
+        <w:rPr>
+          <w:rStyle w:val="Hyperlink"/>
+        </w:rPr>
+        <w:t>https://github.com/juyeonh/mars_project</w:t>
+      </w:r>
+    </w:hyperlink>
+    <w:r>
+      <w:t xml:space="preserve"> </w:t>
+    </w:r>
+  </w:p>
+</w:hdr>
 </file>
 
 <file path=word/styles.xml><?xml version="1.0" encoding="utf-8"?>
@@ -1535,6 +1544,48 @@
       <w:shd w:val="clear" w:color="auto" w:fill="E1DFDD"/>
     </w:rPr>
   </w:style>
+  <w:style w:type="paragraph" w:styleId="Header">
+    <w:name w:val="header"/>
+    <w:basedOn w:val="Normal"/>
+    <w:link w:val="HeaderChar"/>
+    <w:uiPriority w:val="99"/>
+    <w:unhideWhenUsed/>
+    <w:rsid w:val="00973E7A"/>
+    <w:pPr>
+      <w:tabs>
+        <w:tab w:val="center" w:pos="4680"/>
+        <w:tab w:val="right" w:pos="9360"/>
+      </w:tabs>
+    </w:pPr>
+  </w:style>
+  <w:style w:type="character" w:customStyle="1" w:styleId="HeaderChar">
+    <w:name w:val="Header Char"/>
+    <w:basedOn w:val="DefaultParagraphFont"/>
+    <w:link w:val="Header"/>
+    <w:uiPriority w:val="99"/>
+    <w:rsid w:val="00973E7A"/>
+  </w:style>
+  <w:style w:type="paragraph" w:styleId="Footer">
+    <w:name w:val="footer"/>
+    <w:basedOn w:val="Normal"/>
+    <w:link w:val="FooterChar"/>
+    <w:uiPriority w:val="99"/>
+    <w:unhideWhenUsed/>
+    <w:rsid w:val="00973E7A"/>
+    <w:pPr>
+      <w:tabs>
+        <w:tab w:val="center" w:pos="4680"/>
+        <w:tab w:val="right" w:pos="9360"/>
+      </w:tabs>
+    </w:pPr>
+  </w:style>
+  <w:style w:type="character" w:customStyle="1" w:styleId="FooterChar">
+    <w:name w:val="Footer Char"/>
+    <w:basedOn w:val="DefaultParagraphFont"/>
+    <w:link w:val="Footer"/>
+    <w:uiPriority w:val="99"/>
+    <w:rsid w:val="00973E7A"/>
+  </w:style>
 </w:styles>
 </file>
 

--- a/Description.docx
+++ b/Description.docx
@@ -57,36 +57,12 @@
     </w:p>
     <w:p>
       <w:r>
-        <w:t xml:space="preserve">data – Matrix or </w:t>
-      </w:r>
-      <w:proofErr w:type="spellStart"/>
-      <w:r>
-        <w:t>dataframe</w:t>
-      </w:r>
-      <w:proofErr w:type="spellEnd"/>
-      <w:r>
-        <w:t xml:space="preserve"> containing data</w:t>
-      </w:r>
-    </w:p>
-    <w:p>
-      <w:r>
-        <w:t xml:space="preserve">control – A </w:t>
-      </w:r>
-      <w:proofErr w:type="spellStart"/>
-      <w:r>
-        <w:t>mars.control</w:t>
-      </w:r>
-      <w:proofErr w:type="spellEnd"/>
-      <w:r>
-        <w:t xml:space="preserve"> object. Default calls </w:t>
-      </w:r>
-      <w:proofErr w:type="spellStart"/>
-      <w:r>
-        <w:t>mars.control</w:t>
-      </w:r>
-      <w:proofErr w:type="spellEnd"/>
-      <w:r>
-        <w:t>()</w:t>
+        <w:t>data – Matrix or dataframe containing data</w:t>
+      </w:r>
+    </w:p>
+    <w:p>
+      <w:r>
+        <w:t>control – A mars.control object. Default calls mars.control()</w:t>
       </w:r>
     </w:p>
     <w:p>
@@ -99,58 +75,10 @@
     </w:p>
     <w:p>
       <w:r>
-        <w:t xml:space="preserve">This implements Friedman’s Multivariate Adaptive Regression Splines (MARS). The function has three arguments: a regression formula, the raw data, and a </w:t>
-      </w:r>
-      <w:proofErr w:type="spellStart"/>
-      <w:r>
-        <w:t>mars.control</w:t>
-      </w:r>
-      <w:proofErr w:type="spellEnd"/>
-      <w:r>
-        <w:t xml:space="preserve"> object. The function calls </w:t>
-      </w:r>
-      <w:proofErr w:type="spellStart"/>
-      <w:r>
-        <w:t>fwd_stepwise</w:t>
-      </w:r>
-      <w:proofErr w:type="spellEnd"/>
-      <w:r>
-        <w:t xml:space="preserve"> to perform forward stepwise regression to find the model with the lowest LOF. It then passes this output to </w:t>
-      </w:r>
-      <w:proofErr w:type="spellStart"/>
-      <w:r>
-        <w:t>bwd_stepwise</w:t>
-      </w:r>
-      <w:proofErr w:type="spellEnd"/>
-      <w:r>
-        <w:t xml:space="preserve"> to perform backward stepwise regression to find the model </w:t>
-      </w:r>
-      <w:r>
-        <w:t xml:space="preserve">with the lowest LOF. The output is a ‘mars’ object that contains a list of the call, formula, y, B, </w:t>
-      </w:r>
-      <w:proofErr w:type="spellStart"/>
-      <w:r>
-        <w:t>Bfuncs</w:t>
-      </w:r>
-      <w:proofErr w:type="spellEnd"/>
-      <w:r>
-        <w:t xml:space="preserve">, </w:t>
-      </w:r>
-      <w:proofErr w:type="spellStart"/>
-      <w:r>
-        <w:t>x_names</w:t>
-      </w:r>
-      <w:proofErr w:type="spellEnd"/>
-      <w:r>
-        <w:t xml:space="preserve">, and components of the </w:t>
-      </w:r>
-      <w:proofErr w:type="spellStart"/>
-      <w:r>
-        <w:t>lm</w:t>
-      </w:r>
-      <w:proofErr w:type="spellEnd"/>
-      <w:r>
-        <w:t xml:space="preserve">() function. </w:t>
+        <w:t xml:space="preserve">This implements Friedman’s Multivariate Adaptive Regression Splines (MARS). The function has three arguments: a regression formula, the raw data, and a mars.control object. The function calls fwd_stepwise to perform forward stepwise regression to find the model with the lowest LOF. It then passes this output to bwd_stepwise to perform backward stepwise regression to find the model </w:t>
+      </w:r>
+      <w:r>
+        <w:t xml:space="preserve">with the lowest LOF. The output is a ‘mars’ object that contains a list of the call, formula, y, B, Bfuncs, x_names, and components of the lm() function. </w:t>
       </w:r>
     </w:p>
     <w:p>
@@ -163,23 +91,7 @@
     </w:p>
     <w:p>
       <w:r>
-        <w:t xml:space="preserve">An S3 model of class “mars”. It is list with the following components: call, formula, y, B, </w:t>
-      </w:r>
-      <w:proofErr w:type="spellStart"/>
-      <w:r>
-        <w:t>Bfuncs</w:t>
-      </w:r>
-      <w:proofErr w:type="spellEnd"/>
-      <w:r>
-        <w:t xml:space="preserve">, </w:t>
-      </w:r>
-      <w:proofErr w:type="spellStart"/>
-      <w:r>
-        <w:t>x_names</w:t>
-      </w:r>
-      <w:proofErr w:type="spellEnd"/>
-      <w:r>
-        <w:t>, and fit.</w:t>
+        <w:t>An S3 model of class “mars”. It is list with the following components: call, formula, y, B, Bfuncs, x_names, and fit.</w:t>
       </w:r>
     </w:p>
     <w:p>
@@ -191,13 +103,8 @@
       </w:r>
     </w:p>
     <w:p>
-      <w:proofErr w:type="spellStart"/>
-      <w:r>
-        <w:t>Juyeon</w:t>
-      </w:r>
-      <w:proofErr w:type="spellEnd"/>
-      <w:r>
-        <w:t xml:space="preserve"> Hong – 301386460</w:t>
+      <w:r>
+        <w:t>Juyeon Hong – 301386460</w:t>
       </w:r>
     </w:p>
     <w:p>
@@ -285,23 +192,13 @@
       </w:r>
     </w:p>
     <w:p>
-      <w:proofErr w:type="spellStart"/>
-      <w:r>
-        <w:t>anova.mars</w:t>
-      </w:r>
-      <w:proofErr w:type="spellEnd"/>
-      <w:r>
-        <w:t xml:space="preserve"> – An analysis of variance for mars objects</w:t>
-      </w:r>
-    </w:p>
-    <w:p>
-      <w:proofErr w:type="spellStart"/>
-      <w:r>
-        <w:t>plot.mars</w:t>
-      </w:r>
-      <w:proofErr w:type="spellEnd"/>
-      <w:r>
-        <w:t xml:space="preserve"> – A plot containing cumulative distribution of residuals, residuals vs. fitted value, </w:t>
+      <w:r>
+        <w:t>anova.mars – An analysis of variance for mars objects</w:t>
+      </w:r>
+    </w:p>
+    <w:p>
+      <w:r>
+        <w:t xml:space="preserve">plot.mars – A plot containing cumulative distribution of residuals, residuals vs. fitted value, </w:t>
       </w:r>
       <w:r>
         <w:t xml:space="preserve">and </w:t>
@@ -311,48 +208,25 @@
       </w:r>
     </w:p>
     <w:p>
-      <w:proofErr w:type="spellStart"/>
-      <w:r>
-        <w:t>predict.mars</w:t>
-      </w:r>
-      <w:proofErr w:type="spellEnd"/>
-      <w:r>
-        <w:t xml:space="preserve"> – </w:t>
-      </w:r>
-      <w:r>
-        <w:t xml:space="preserve">Based on </w:t>
-      </w:r>
-      <w:proofErr w:type="spellStart"/>
-      <w:r>
-        <w:t>predict.lm</w:t>
-      </w:r>
-      <w:proofErr w:type="spellEnd"/>
-      <w:r>
-        <w:t>(), but creates a model frame based on the new data</w:t>
-      </w:r>
-    </w:p>
-    <w:p>
-      <w:proofErr w:type="spellStart"/>
+      <w:r>
+        <w:t xml:space="preserve">predict.mars – </w:t>
+      </w:r>
+      <w:r>
+        <w:t>Based on predict.lm(), but creates a model frame based on the new data</w:t>
+      </w:r>
+    </w:p>
+    <w:p>
       <w:r>
         <w:lastRenderedPageBreak/>
-        <w:t>print.mars</w:t>
-      </w:r>
-      <w:proofErr w:type="spellEnd"/>
-      <w:r>
-        <w:t xml:space="preserve"> – </w:t>
+        <w:t xml:space="preserve">print.mars – </w:t>
       </w:r>
       <w:r>
         <w:t>Prints the final model and value of the coefficients</w:t>
       </w:r>
     </w:p>
     <w:p>
-      <w:proofErr w:type="spellStart"/>
-      <w:r>
-        <w:t>summary.mars</w:t>
-      </w:r>
-      <w:proofErr w:type="spellEnd"/>
-      <w:r>
-        <w:t xml:space="preserve"> – </w:t>
+      <w:r>
+        <w:t xml:space="preserve">summary.mars – </w:t>
       </w:r>
       <w:r>
         <w:t>Summary method for ‘mars’ objects</w:t>
@@ -386,61 +260,11 @@
           <w:rFonts w:ascii="Courier New" w:hAnsi="Courier New" w:cs="Courier New"/>
         </w:rPr>
       </w:pPr>
-      <w:proofErr w:type="spellStart"/>
-      <w:r>
-        <w:rPr>
-          <w:rFonts w:ascii="Courier New" w:hAnsi="Courier New" w:cs="Courier New"/>
-        </w:rPr>
-        <w:t>dir</w:t>
-      </w:r>
-      <w:proofErr w:type="spellEnd"/>
-      <w:r>
-        <w:rPr>
-          <w:rFonts w:ascii="Courier New" w:hAnsi="Courier New" w:cs="Courier New"/>
-        </w:rPr>
-        <w:t xml:space="preserve"> &lt;- </w:t>
-      </w:r>
-      <w:proofErr w:type="spellStart"/>
-      <w:r>
-        <w:rPr>
-          <w:rFonts w:ascii="Courier New" w:hAnsi="Courier New" w:cs="Courier New"/>
-        </w:rPr>
-        <w:t>ifelse</w:t>
-      </w:r>
-      <w:proofErr w:type="spellEnd"/>
-      <w:r>
-        <w:rPr>
-          <w:rFonts w:ascii="Courier New" w:hAnsi="Courier New" w:cs="Courier New"/>
-        </w:rPr>
-        <w:t>(.</w:t>
-      </w:r>
-      <w:proofErr w:type="spellStart"/>
-      <w:r>
-        <w:rPr>
-          <w:rFonts w:ascii="Courier New" w:hAnsi="Courier New" w:cs="Courier New"/>
-        </w:rPr>
-        <w:t>Platform$OS.type</w:t>
-      </w:r>
-      <w:proofErr w:type="spellEnd"/>
-      <w:r>
-        <w:rPr>
-          <w:rFonts w:ascii="Courier New" w:hAnsi="Courier New" w:cs="Courier New"/>
-        </w:rPr>
-        <w:t>=="</w:t>
-      </w:r>
-      <w:proofErr w:type="spellStart"/>
-      <w:r>
-        <w:rPr>
-          <w:rFonts w:ascii="Courier New" w:hAnsi="Courier New" w:cs="Courier New"/>
-        </w:rPr>
-        <w:t>unix</w:t>
-      </w:r>
-      <w:proofErr w:type="spellEnd"/>
-      <w:r>
-        <w:rPr>
-          <w:rFonts w:ascii="Courier New" w:hAnsi="Courier New" w:cs="Courier New"/>
-        </w:rPr>
-        <w:t>",</w:t>
+      <w:r>
+        <w:rPr>
+          <w:rFonts w:ascii="Courier New" w:hAnsi="Courier New" w:cs="Courier New"/>
+        </w:rPr>
+        <w:t>dir &lt;- ifelse(.Platform$OS.type=="unix",</w:t>
       </w:r>
     </w:p>
     <w:p>
@@ -479,320 +303,72 @@
         <w:rPr>
           <w:rFonts w:ascii="Courier New" w:hAnsi="Courier New" w:cs="Courier New"/>
         </w:rPr>
-        <w:t>load(paste0(</w:t>
-      </w:r>
-      <w:proofErr w:type="spellStart"/>
-      <w:r>
-        <w:rPr>
-          <w:rFonts w:ascii="Courier New" w:hAnsi="Courier New" w:cs="Courier New"/>
-        </w:rPr>
-        <w:t>dir</w:t>
-      </w:r>
-      <w:proofErr w:type="spellEnd"/>
-      <w:r>
-        <w:rPr>
-          <w:rFonts w:ascii="Courier New" w:hAnsi="Courier New" w:cs="Courier New"/>
-        </w:rPr>
-        <w:t>, "/Project/</w:t>
-      </w:r>
-      <w:proofErr w:type="spellStart"/>
-      <w:r>
-        <w:rPr>
-          <w:rFonts w:ascii="Courier New" w:hAnsi="Courier New" w:cs="Courier New"/>
-        </w:rPr>
-        <w:t>marstestdata.rda</w:t>
-      </w:r>
-      <w:proofErr w:type="spellEnd"/>
-      <w:r>
-        <w:rPr>
-          <w:rFonts w:ascii="Courier New" w:hAnsi="Courier New" w:cs="Courier New"/>
-        </w:rPr>
-        <w:t>"))</w:t>
-      </w:r>
-    </w:p>
-    <w:p>
-      <w:pPr>
-        <w:rPr>
-          <w:rFonts w:ascii="Courier New" w:hAnsi="Courier New" w:cs="Courier New"/>
-        </w:rPr>
-      </w:pPr>
-      <w:r>
-        <w:rPr>
-          <w:rFonts w:ascii="Courier New" w:hAnsi="Courier New" w:cs="Courier New"/>
-        </w:rPr>
-        <w:t>load(paste0(</w:t>
-      </w:r>
-      <w:proofErr w:type="spellStart"/>
-      <w:r>
-        <w:rPr>
-          <w:rFonts w:ascii="Courier New" w:hAnsi="Courier New" w:cs="Courier New"/>
-        </w:rPr>
-        <w:t>dir</w:t>
-      </w:r>
-      <w:proofErr w:type="spellEnd"/>
-      <w:r>
-        <w:rPr>
-          <w:rFonts w:ascii="Courier New" w:hAnsi="Courier New" w:cs="Courier New"/>
-        </w:rPr>
-        <w:t>, "/Exercises/</w:t>
-      </w:r>
-      <w:proofErr w:type="spellStart"/>
-      <w:r>
-        <w:rPr>
-          <w:rFonts w:ascii="Courier New" w:hAnsi="Courier New" w:cs="Courier New"/>
-        </w:rPr>
-        <w:t>ProjectTestfiles</w:t>
-      </w:r>
-      <w:proofErr w:type="spellEnd"/>
-      <w:r>
-        <w:rPr>
-          <w:rFonts w:ascii="Courier New" w:hAnsi="Courier New" w:cs="Courier New"/>
-        </w:rPr>
-        <w:t>/</w:t>
-      </w:r>
-      <w:proofErr w:type="spellStart"/>
-      <w:r>
-        <w:rPr>
-          <w:rFonts w:ascii="Courier New" w:hAnsi="Courier New" w:cs="Courier New"/>
-        </w:rPr>
-        <w:t>testthat</w:t>
-      </w:r>
-      <w:proofErr w:type="spellEnd"/>
-      <w:r>
-        <w:rPr>
-          <w:rFonts w:ascii="Courier New" w:hAnsi="Courier New" w:cs="Courier New"/>
-        </w:rPr>
-        <w:t>/</w:t>
-      </w:r>
-      <w:proofErr w:type="spellStart"/>
-      <w:r>
-        <w:rPr>
-          <w:rFonts w:ascii="Courier New" w:hAnsi="Courier New" w:cs="Courier New"/>
-        </w:rPr>
-        <w:t>testmars.RData</w:t>
-      </w:r>
-      <w:proofErr w:type="spellEnd"/>
-      <w:r>
-        <w:rPr>
-          <w:rFonts w:ascii="Courier New" w:hAnsi="Courier New" w:cs="Courier New"/>
-        </w:rPr>
-        <w:t>"))</w:t>
-      </w:r>
-    </w:p>
-    <w:p>
-      <w:pPr>
-        <w:rPr>
-          <w:rFonts w:ascii="Courier New" w:hAnsi="Courier New" w:cs="Courier New"/>
-        </w:rPr>
-      </w:pPr>
-      <w:r>
-        <w:rPr>
-          <w:rFonts w:ascii="Courier New" w:hAnsi="Courier New" w:cs="Courier New"/>
-        </w:rPr>
-        <w:t>load(paste0(</w:t>
-      </w:r>
-      <w:proofErr w:type="spellStart"/>
-      <w:r>
-        <w:rPr>
-          <w:rFonts w:ascii="Courier New" w:hAnsi="Courier New" w:cs="Courier New"/>
-        </w:rPr>
-        <w:t>dir</w:t>
-      </w:r>
-      <w:proofErr w:type="spellEnd"/>
-      <w:r>
-        <w:rPr>
-          <w:rFonts w:ascii="Courier New" w:hAnsi="Courier New" w:cs="Courier New"/>
-        </w:rPr>
-        <w:t>, "/Exercises/</w:t>
-      </w:r>
-      <w:proofErr w:type="spellStart"/>
-      <w:r>
-        <w:rPr>
-          <w:rFonts w:ascii="Courier New" w:hAnsi="Courier New" w:cs="Courier New"/>
-        </w:rPr>
-        <w:t>ProjectTestfiles</w:t>
-      </w:r>
-      <w:proofErr w:type="spellEnd"/>
-      <w:r>
-        <w:rPr>
-          <w:rFonts w:ascii="Courier New" w:hAnsi="Courier New" w:cs="Courier New"/>
-        </w:rPr>
-        <w:t>/</w:t>
-      </w:r>
-      <w:proofErr w:type="spellStart"/>
-      <w:r>
-        <w:rPr>
-          <w:rFonts w:ascii="Courier New" w:hAnsi="Courier New" w:cs="Courier New"/>
-        </w:rPr>
-        <w:t>testthat</w:t>
-      </w:r>
-      <w:proofErr w:type="spellEnd"/>
-      <w:r>
-        <w:rPr>
-          <w:rFonts w:ascii="Courier New" w:hAnsi="Courier New" w:cs="Courier New"/>
-        </w:rPr>
-        <w:t>/</w:t>
-      </w:r>
-      <w:proofErr w:type="spellStart"/>
-      <w:r>
-        <w:rPr>
-          <w:rFonts w:ascii="Courier New" w:hAnsi="Courier New" w:cs="Courier New"/>
-        </w:rPr>
-        <w:t>testpredict.RData</w:t>
-      </w:r>
-      <w:proofErr w:type="spellEnd"/>
-      <w:r>
-        <w:rPr>
-          <w:rFonts w:ascii="Courier New" w:hAnsi="Courier New" w:cs="Courier New"/>
-        </w:rPr>
-        <w:t>"))</w:t>
-      </w:r>
-    </w:p>
-    <w:p>
-      <w:pPr>
-        <w:rPr>
-          <w:rFonts w:ascii="Courier New" w:hAnsi="Courier New" w:cs="Courier New"/>
-        </w:rPr>
-      </w:pPr>
-      <w:proofErr w:type="spellStart"/>
-      <w:r>
-        <w:rPr>
-          <w:rFonts w:ascii="Courier New" w:hAnsi="Courier New" w:cs="Courier New"/>
-        </w:rPr>
-        <w:t>predict.mars</w:t>
-      </w:r>
-      <w:proofErr w:type="spellEnd"/>
-      <w:r>
-        <w:rPr>
-          <w:rFonts w:ascii="Courier New" w:hAnsi="Courier New" w:cs="Courier New"/>
-        </w:rPr>
-        <w:t>(</w:t>
-      </w:r>
-      <w:proofErr w:type="spellStart"/>
-      <w:r>
-        <w:rPr>
-          <w:rFonts w:ascii="Courier New" w:hAnsi="Courier New" w:cs="Courier New"/>
-        </w:rPr>
-        <w:t>testmars</w:t>
-      </w:r>
-      <w:proofErr w:type="spellEnd"/>
-      <w:r>
-        <w:rPr>
-          <w:rFonts w:ascii="Courier New" w:hAnsi="Courier New" w:cs="Courier New"/>
-        </w:rPr>
-        <w:t>)</w:t>
-      </w:r>
-    </w:p>
-    <w:p>
-      <w:pPr>
-        <w:rPr>
-          <w:rFonts w:ascii="Courier New" w:hAnsi="Courier New" w:cs="Courier New"/>
-        </w:rPr>
-      </w:pPr>
-      <w:proofErr w:type="spellStart"/>
-      <w:r>
-        <w:rPr>
-          <w:rFonts w:ascii="Courier New" w:hAnsi="Courier New" w:cs="Courier New"/>
-        </w:rPr>
-        <w:t>predict.mars</w:t>
-      </w:r>
-      <w:proofErr w:type="spellEnd"/>
-      <w:r>
-        <w:rPr>
-          <w:rFonts w:ascii="Courier New" w:hAnsi="Courier New" w:cs="Courier New"/>
-        </w:rPr>
-        <w:t>(</w:t>
-      </w:r>
-      <w:proofErr w:type="spellStart"/>
-      <w:r>
-        <w:rPr>
-          <w:rFonts w:ascii="Courier New" w:hAnsi="Courier New" w:cs="Courier New"/>
-        </w:rPr>
-        <w:t>testmars</w:t>
-      </w:r>
-      <w:proofErr w:type="spellEnd"/>
-      <w:r>
-        <w:rPr>
-          <w:rFonts w:ascii="Courier New" w:hAnsi="Courier New" w:cs="Courier New"/>
-        </w:rPr>
-        <w:t xml:space="preserve">, </w:t>
-      </w:r>
-      <w:proofErr w:type="spellStart"/>
-      <w:r>
-        <w:rPr>
-          <w:rFonts w:ascii="Courier New" w:hAnsi="Courier New" w:cs="Courier New"/>
-        </w:rPr>
-        <w:t>marstestdata</w:t>
-      </w:r>
-      <w:proofErr w:type="spellEnd"/>
-      <w:r>
-        <w:rPr>
-          <w:rFonts w:ascii="Courier New" w:hAnsi="Courier New" w:cs="Courier New"/>
-        </w:rPr>
-        <w:t>)</w:t>
-      </w:r>
-    </w:p>
-    <w:p>
-      <w:pPr>
-        <w:rPr>
-          <w:rFonts w:ascii="Courier New" w:hAnsi="Courier New" w:cs="Courier New"/>
-        </w:rPr>
-      </w:pPr>
-      <w:proofErr w:type="spellStart"/>
-      <w:r>
-        <w:rPr>
-          <w:rFonts w:ascii="Courier New" w:hAnsi="Courier New" w:cs="Courier New"/>
-        </w:rPr>
-        <w:t>all.equal</w:t>
-      </w:r>
-      <w:proofErr w:type="spellEnd"/>
-      <w:r>
-        <w:rPr>
-          <w:rFonts w:ascii="Courier New" w:hAnsi="Courier New" w:cs="Courier New"/>
-        </w:rPr>
-        <w:t>(</w:t>
-      </w:r>
-      <w:proofErr w:type="spellStart"/>
-      <w:r>
-        <w:rPr>
-          <w:rFonts w:ascii="Courier New" w:hAnsi="Courier New" w:cs="Courier New"/>
-        </w:rPr>
-        <w:t>predict.mars</w:t>
-      </w:r>
-      <w:proofErr w:type="spellEnd"/>
-      <w:r>
-        <w:rPr>
-          <w:rFonts w:ascii="Courier New" w:hAnsi="Courier New" w:cs="Courier New"/>
-        </w:rPr>
-        <w:t>(</w:t>
-      </w:r>
-      <w:proofErr w:type="spellStart"/>
-      <w:r>
-        <w:rPr>
-          <w:rFonts w:ascii="Courier New" w:hAnsi="Courier New" w:cs="Courier New"/>
-        </w:rPr>
-        <w:t>testmars</w:t>
-      </w:r>
-      <w:proofErr w:type="spellEnd"/>
-      <w:r>
-        <w:rPr>
-          <w:rFonts w:ascii="Courier New" w:hAnsi="Courier New" w:cs="Courier New"/>
-        </w:rPr>
-        <w:t xml:space="preserve">), </w:t>
-      </w:r>
-      <w:proofErr w:type="spellStart"/>
-      <w:r>
-        <w:rPr>
-          <w:rFonts w:ascii="Courier New" w:hAnsi="Courier New" w:cs="Courier New"/>
-        </w:rPr>
-        <w:t>testpredict</w:t>
-      </w:r>
-      <w:proofErr w:type="spellEnd"/>
-      <w:r>
-        <w:rPr>
-          <w:rFonts w:ascii="Courier New" w:hAnsi="Courier New" w:cs="Courier New"/>
-        </w:rPr>
-        <w:t>)</w:t>
+        <w:t>load(paste0(dir, "/Project/marstestdata.rda"))</w:t>
+      </w:r>
+    </w:p>
+    <w:p>
+      <w:pPr>
+        <w:rPr>
+          <w:rFonts w:ascii="Courier New" w:hAnsi="Courier New" w:cs="Courier New"/>
+        </w:rPr>
+      </w:pPr>
+      <w:r>
+        <w:rPr>
+          <w:rFonts w:ascii="Courier New" w:hAnsi="Courier New" w:cs="Courier New"/>
+        </w:rPr>
+        <w:t>load(paste0(dir, "/Exercises/ProjectTestfiles/testthat/testmars.RData"))</w:t>
+      </w:r>
+    </w:p>
+    <w:p>
+      <w:pPr>
+        <w:rPr>
+          <w:rFonts w:ascii="Courier New" w:hAnsi="Courier New" w:cs="Courier New"/>
+        </w:rPr>
+      </w:pPr>
+      <w:r>
+        <w:rPr>
+          <w:rFonts w:ascii="Courier New" w:hAnsi="Courier New" w:cs="Courier New"/>
+        </w:rPr>
+        <w:t>load(paste0(dir, "/Exercises/ProjectTestfiles/testthat/testpredict.RData"))</w:t>
+      </w:r>
+    </w:p>
+    <w:p>
+      <w:pPr>
+        <w:rPr>
+          <w:rFonts w:ascii="Courier New" w:hAnsi="Courier New" w:cs="Courier New"/>
+        </w:rPr>
+      </w:pPr>
+      <w:r>
+        <w:rPr>
+          <w:rFonts w:ascii="Courier New" w:hAnsi="Courier New" w:cs="Courier New"/>
+        </w:rPr>
+        <w:t>predict.mars(testmars)</w:t>
+      </w:r>
+    </w:p>
+    <w:p>
+      <w:pPr>
+        <w:rPr>
+          <w:rFonts w:ascii="Courier New" w:hAnsi="Courier New" w:cs="Courier New"/>
+        </w:rPr>
+      </w:pPr>
+      <w:r>
+        <w:rPr>
+          <w:rFonts w:ascii="Courier New" w:hAnsi="Courier New" w:cs="Courier New"/>
+        </w:rPr>
+        <w:t>predict.mars(testmars, marstestdata)</w:t>
+      </w:r>
+    </w:p>
+    <w:p>
+      <w:pPr>
+        <w:rPr>
+          <w:rFonts w:ascii="Courier New" w:hAnsi="Courier New" w:cs="Courier New"/>
+        </w:rPr>
+      </w:pPr>
+      <w:r>
+        <w:rPr>
+          <w:rFonts w:ascii="Courier New" w:hAnsi="Courier New" w:cs="Courier New"/>
+        </w:rPr>
+        <w:t>all.equal(predict.mars(testmars), testpredict)</w:t>
       </w:r>
     </w:p>
     <w:p>
@@ -847,19 +423,24 @@
           <w:rFonts w:ascii="Courier New" w:hAnsi="Courier New" w:cs="Courier New"/>
         </w:rPr>
       </w:pPr>
-      <w:proofErr w:type="spellStart"/>
-      <w:r>
-        <w:rPr>
-          <w:rFonts w:ascii="Courier New" w:hAnsi="Courier New" w:cs="Courier New"/>
-        </w:rPr>
-        <w:t>anova</w:t>
-      </w:r>
-      <w:proofErr w:type="spellEnd"/>
-      <w:r>
-        <w:rPr>
-          <w:rFonts w:ascii="Courier New" w:hAnsi="Courier New" w:cs="Courier New"/>
-        </w:rPr>
-        <w:t>(d)</w:t>
+      <w:r>
+        <w:rPr>
+          <w:rFonts w:ascii="Courier New" w:hAnsi="Courier New" w:cs="Courier New"/>
+        </w:rPr>
+        <w:t>anova(d)</w:t>
+      </w:r>
+    </w:p>
+    <w:p>
+      <w:pPr>
+        <w:rPr>
+          <w:rFonts w:ascii="Courier New" w:hAnsi="Courier New" w:cs="Courier New"/>
+        </w:rPr>
+      </w:pPr>
+      <w:r>
+        <w:rPr>
+          <w:rFonts w:ascii="Courier New" w:hAnsi="Courier New" w:cs="Courier New"/>
+        </w:rPr>
+        <w:t>predict(d)</w:t>
       </w:r>
     </w:p>
     <w:p>
@@ -892,21 +473,7 @@
         <w:rPr>
           <w:rFonts w:ascii="Courier New" w:hAnsi="Courier New" w:cs="Courier New"/>
         </w:rPr>
-        <w:t>d &lt;- mars(Sales ~ ., data = ISLR::</w:t>
-      </w:r>
-      <w:proofErr w:type="spellStart"/>
-      <w:r>
-        <w:rPr>
-          <w:rFonts w:ascii="Courier New" w:hAnsi="Courier New" w:cs="Courier New"/>
-        </w:rPr>
-        <w:t>Carseats</w:t>
-      </w:r>
-      <w:proofErr w:type="spellEnd"/>
-      <w:r>
-        <w:rPr>
-          <w:rFonts w:ascii="Courier New" w:hAnsi="Courier New" w:cs="Courier New"/>
-        </w:rPr>
-        <w:t>)</w:t>
+        <w:t>d &lt;- mars(Sales ~ ., data = ISLR::Carseats)</w:t>
       </w:r>
     </w:p>
     <w:p>
